--- a/README.docx
+++ b/README.docx
@@ -13,6 +13,220 @@
         <w:rPr>
           <w:b/>
         </w:rPr>
+        <w:t>Elev</w:t>
+      </w:r>
+      <w:proofErr w:type="spellEnd"/>
+      <w:r>
+        <w:rPr>
+          <w:b/>
+        </w:rPr>
+        <w:t xml:space="preserve">: </w:t>
+      </w:r>
+      <w:proofErr w:type="spellStart"/>
+      <w:r>
+        <w:rPr>
+          <w:b/>
+        </w:rPr>
+        <w:t>Țălină</w:t>
+      </w:r>
+      <w:proofErr w:type="spellEnd"/>
+      <w:r>
+        <w:rPr>
+          <w:b/>
+        </w:rPr>
+        <w:t xml:space="preserve"> Laura-</w:t>
+      </w:r>
+      <w:proofErr w:type="spellStart"/>
+      <w:r>
+        <w:rPr>
+          <w:b/>
+        </w:rPr>
+        <w:t>Florina</w:t>
+      </w:r>
+      <w:proofErr w:type="spellEnd"/>
+    </w:p>
+    <w:p>
+      <w:pPr>
+        <w:rPr>
+          <w:b/>
+        </w:rPr>
+      </w:pPr>
+      <w:proofErr w:type="spellStart"/>
+      <w:r>
+        <w:rPr>
+          <w:b/>
+        </w:rPr>
+        <w:t>Școală</w:t>
+      </w:r>
+      <w:proofErr w:type="spellEnd"/>
+      <w:r>
+        <w:rPr>
+          <w:b/>
+        </w:rPr>
+        <w:t xml:space="preserve">: </w:t>
+      </w:r>
+      <w:proofErr w:type="spellStart"/>
+      <w:r>
+        <w:rPr>
+          <w:b/>
+        </w:rPr>
+        <w:t>Liceul</w:t>
+      </w:r>
+      <w:proofErr w:type="spellEnd"/>
+      <w:r>
+        <w:rPr>
+          <w:b/>
+        </w:rPr>
+        <w:t xml:space="preserve"> </w:t>
+      </w:r>
+      <w:proofErr w:type="spellStart"/>
+      <w:r>
+        <w:rPr>
+          <w:b/>
+        </w:rPr>
+        <w:t>Teoretic</w:t>
+      </w:r>
+      <w:proofErr w:type="spellEnd"/>
+      <w:r>
+        <w:rPr>
+          <w:b/>
+        </w:rPr>
+        <w:t xml:space="preserve"> </w:t>
+      </w:r>
+      <w:proofErr w:type="spellStart"/>
+      <w:r>
+        <w:rPr>
+          <w:b/>
+        </w:rPr>
+        <w:t>Ioan</w:t>
+      </w:r>
+      <w:proofErr w:type="spellEnd"/>
+      <w:r>
+        <w:rPr>
+          <w:b/>
+        </w:rPr>
+        <w:t xml:space="preserve"> </w:t>
+      </w:r>
+      <w:proofErr w:type="spellStart"/>
+      <w:r>
+        <w:rPr>
+          <w:b/>
+        </w:rPr>
+        <w:t>Slavici</w:t>
+      </w:r>
+      <w:proofErr w:type="spellEnd"/>
+      <w:r>
+        <w:rPr>
+          <w:b/>
+        </w:rPr>
+        <w:t xml:space="preserve"> </w:t>
+      </w:r>
+      <w:proofErr w:type="spellStart"/>
+      <w:r>
+        <w:rPr>
+          <w:b/>
+        </w:rPr>
+        <w:t>Panciu</w:t>
+      </w:r>
+      <w:proofErr w:type="spellEnd"/>
+    </w:p>
+    <w:p>
+      <w:pPr>
+        <w:rPr>
+          <w:b/>
+        </w:rPr>
+      </w:pPr>
+      <w:proofErr w:type="spellStart"/>
+      <w:r>
+        <w:rPr>
+          <w:b/>
+        </w:rPr>
+        <w:t>Nume</w:t>
+      </w:r>
+      <w:proofErr w:type="spellEnd"/>
+      <w:r>
+        <w:rPr>
+          <w:b/>
+        </w:rPr>
+        <w:t xml:space="preserve"> </w:t>
+      </w:r>
+      <w:proofErr w:type="spellStart"/>
+      <w:proofErr w:type="gramStart"/>
+      <w:r>
+        <w:rPr>
+          <w:b/>
+        </w:rPr>
+        <w:t>proiect</w:t>
+      </w:r>
+      <w:proofErr w:type="spellEnd"/>
+      <w:r>
+        <w:rPr>
+          <w:b/>
+        </w:rPr>
+        <w:t xml:space="preserve"> :</w:t>
+      </w:r>
+      <w:proofErr w:type="gramEnd"/>
+      <w:r>
+        <w:rPr>
+          <w:b/>
+        </w:rPr>
+        <w:t xml:space="preserve"> </w:t>
+      </w:r>
+      <w:proofErr w:type="spellStart"/>
+      <w:r>
+        <w:rPr>
+          <w:b/>
+        </w:rPr>
+        <w:t>Memorie</w:t>
+      </w:r>
+      <w:proofErr w:type="spellEnd"/>
+      <w:r>
+        <w:rPr>
+          <w:b/>
+        </w:rPr>
+        <w:t xml:space="preserve"> </w:t>
+      </w:r>
+      <w:proofErr w:type="spellStart"/>
+      <w:r>
+        <w:rPr>
+          <w:b/>
+        </w:rPr>
+        <w:t>și</w:t>
+      </w:r>
+      <w:proofErr w:type="spellEnd"/>
+      <w:r>
+        <w:rPr>
+          <w:b/>
+        </w:rPr>
+        <w:t xml:space="preserve"> </w:t>
+      </w:r>
+      <w:proofErr w:type="spellStart"/>
+      <w:r>
+        <w:rPr>
+          <w:b/>
+        </w:rPr>
+        <w:t>învățare</w:t>
+      </w:r>
+      <w:proofErr w:type="spellEnd"/>
+    </w:p>
+    <w:p>
+      <w:pPr>
+        <w:rPr>
+          <w:b/>
+        </w:rPr>
+      </w:pPr>
+    </w:p>
+    <w:p>
+      <w:pPr>
+        <w:rPr>
+          <w:b/>
+        </w:rPr>
+      </w:pPr>
+      <w:proofErr w:type="spellStart"/>
+      <w:r>
+        <w:rPr>
+          <w:b/>
+        </w:rPr>
         <w:t>Deschiderea</w:t>
       </w:r>
       <w:proofErr w:type="spellEnd"/>
@@ -36,299 +250,1280 @@
         </w:rPr>
         <w:t xml:space="preserve"> – MEMORIE SI INVATARE</w:t>
       </w:r>
+    </w:p>
+    <w:p>
+      <w:proofErr w:type="spellStart"/>
+      <w:proofErr w:type="gramStart"/>
+      <w:r>
+        <w:t>Proiectul</w:t>
+      </w:r>
+      <w:proofErr w:type="spellEnd"/>
+      <w:r>
+        <w:t xml:space="preserve"> </w:t>
+      </w:r>
+      <w:proofErr w:type="spellStart"/>
+      <w:r>
+        <w:t>poate</w:t>
+      </w:r>
+      <w:proofErr w:type="spellEnd"/>
+      <w:r>
+        <w:t xml:space="preserve"> fi </w:t>
+      </w:r>
+      <w:proofErr w:type="spellStart"/>
+      <w:r>
+        <w:t>accesat</w:t>
+      </w:r>
+      <w:proofErr w:type="spellEnd"/>
+      <w:r>
+        <w:t xml:space="preserve"> </w:t>
+      </w:r>
+      <w:proofErr w:type="spellStart"/>
+      <w:r>
+        <w:t>prin</w:t>
+      </w:r>
+      <w:proofErr w:type="spellEnd"/>
+      <w:r>
+        <w:t xml:space="preserve"> </w:t>
+      </w:r>
+      <w:proofErr w:type="spellStart"/>
+      <w:r>
+        <w:t>deschiderea</w:t>
+      </w:r>
+      <w:proofErr w:type="spellEnd"/>
+      <w:r>
+        <w:t xml:space="preserve"> </w:t>
+      </w:r>
+      <w:proofErr w:type="spellStart"/>
+      <w:r>
+        <w:t>executabilului</w:t>
+      </w:r>
+      <w:proofErr w:type="spellEnd"/>
+      <w:r>
+        <w:t xml:space="preserve">, </w:t>
+      </w:r>
+      <w:proofErr w:type="spellStart"/>
+      <w:r>
+        <w:t>numit</w:t>
+      </w:r>
+      <w:proofErr w:type="spellEnd"/>
+      <w:r>
+        <w:t xml:space="preserve"> „</w:t>
+      </w:r>
+      <w:proofErr w:type="spellStart"/>
+      <w:r>
+        <w:t>MemorieSiInvatare-SoftEducational</w:t>
+      </w:r>
+      <w:proofErr w:type="spellEnd"/>
+      <w:r>
+        <w:t xml:space="preserve">”, din </w:t>
+      </w:r>
+      <w:proofErr w:type="spellStart"/>
+      <w:r>
+        <w:t>acest</w:t>
+      </w:r>
+      <w:proofErr w:type="spellEnd"/>
+      <w:r>
+        <w:t xml:space="preserve"> director.</w:t>
+      </w:r>
+      <w:proofErr w:type="gramEnd"/>
+    </w:p>
+    <w:p>
+      <w:proofErr w:type="spellStart"/>
+      <w:r>
+        <w:t>Codul</w:t>
+      </w:r>
+      <w:proofErr w:type="spellEnd"/>
+      <w:r>
+        <w:t xml:space="preserve"> din </w:t>
+      </w:r>
+      <w:proofErr w:type="spellStart"/>
+      <w:r>
+        <w:t>spatele</w:t>
+      </w:r>
+      <w:proofErr w:type="spellEnd"/>
+      <w:r>
+        <w:t xml:space="preserve"> </w:t>
+      </w:r>
+      <w:proofErr w:type="spellStart"/>
+      <w:r>
+        <w:t>programului</w:t>
+      </w:r>
+      <w:proofErr w:type="spellEnd"/>
+      <w:r>
+        <w:t xml:space="preserve"> se </w:t>
+      </w:r>
+      <w:proofErr w:type="spellStart"/>
+      <w:r>
+        <w:t>gaseste</w:t>
+      </w:r>
+      <w:proofErr w:type="spellEnd"/>
+      <w:r>
+        <w:t xml:space="preserve"> </w:t>
+      </w:r>
+      <w:proofErr w:type="spellStart"/>
+      <w:r>
+        <w:t>în</w:t>
+      </w:r>
+      <w:proofErr w:type="spellEnd"/>
+      <w:r>
+        <w:t xml:space="preserve"> </w:t>
+      </w:r>
+      <w:proofErr w:type="spellStart"/>
+      <w:r>
+        <w:t>directorul</w:t>
+      </w:r>
+      <w:proofErr w:type="spellEnd"/>
+      <w:r>
+        <w:t xml:space="preserve"> „Cod”.</w:t>
+      </w:r>
+    </w:p>
+    <w:p>
+      <w:proofErr w:type="spellStart"/>
+      <w:r>
+        <w:t>Pagina</w:t>
+      </w:r>
+      <w:proofErr w:type="spellEnd"/>
+      <w:r>
+        <w:t xml:space="preserve"> </w:t>
+      </w:r>
+      <w:proofErr w:type="spellStart"/>
+      <w:r>
+        <w:t>principala</w:t>
+      </w:r>
+      <w:proofErr w:type="spellEnd"/>
+      <w:r>
+        <w:t xml:space="preserve"> </w:t>
+      </w:r>
+      <w:proofErr w:type="spellStart"/>
+      <w:r>
+        <w:t>contine</w:t>
+      </w:r>
+      <w:proofErr w:type="spellEnd"/>
+      <w:r>
+        <w:t xml:space="preserve"> un </w:t>
+      </w:r>
+      <w:proofErr w:type="spellStart"/>
+      <w:r>
+        <w:t>meniu</w:t>
+      </w:r>
+      <w:proofErr w:type="spellEnd"/>
+      <w:r>
+        <w:t xml:space="preserve"> fix </w:t>
+      </w:r>
+      <w:proofErr w:type="spellStart"/>
+      <w:r>
+        <w:t>în</w:t>
+      </w:r>
+      <w:proofErr w:type="spellEnd"/>
+      <w:r>
+        <w:t xml:space="preserve"> care se </w:t>
+      </w:r>
+      <w:proofErr w:type="spellStart"/>
+      <w:r>
+        <w:t>vor</w:t>
+      </w:r>
+      <w:proofErr w:type="spellEnd"/>
+      <w:r>
+        <w:t xml:space="preserve"> </w:t>
+      </w:r>
+      <w:proofErr w:type="spellStart"/>
+      <w:r>
+        <w:t>gasi</w:t>
+      </w:r>
+      <w:proofErr w:type="spellEnd"/>
+      <w:r>
+        <w:t xml:space="preserve"> </w:t>
+      </w:r>
+      <w:proofErr w:type="spellStart"/>
+      <w:r>
+        <w:t>toate</w:t>
+      </w:r>
+      <w:proofErr w:type="spellEnd"/>
+      <w:r>
+        <w:t xml:space="preserve"> </w:t>
+      </w:r>
+      <w:proofErr w:type="spellStart"/>
+      <w:r>
+        <w:t>informatiile</w:t>
+      </w:r>
+      <w:proofErr w:type="spellEnd"/>
+      <w:r>
+        <w:t xml:space="preserve"> </w:t>
+      </w:r>
+      <w:proofErr w:type="spellStart"/>
+      <w:r>
+        <w:t>necesare</w:t>
+      </w:r>
+      <w:proofErr w:type="spellEnd"/>
+      <w:r>
+        <w:t xml:space="preserve"> </w:t>
+      </w:r>
+      <w:proofErr w:type="spellStart"/>
+      <w:r>
+        <w:t>pentru</w:t>
+      </w:r>
+      <w:proofErr w:type="spellEnd"/>
+      <w:r>
+        <w:t xml:space="preserve"> </w:t>
+      </w:r>
+      <w:proofErr w:type="spellStart"/>
+      <w:r>
+        <w:t>întelegerea</w:t>
+      </w:r>
+      <w:proofErr w:type="spellEnd"/>
+      <w:r>
+        <w:t xml:space="preserve"> </w:t>
+      </w:r>
+      <w:proofErr w:type="spellStart"/>
+      <w:r>
+        <w:t>utilizarii</w:t>
+      </w:r>
+      <w:proofErr w:type="spellEnd"/>
+      <w:r>
+        <w:t xml:space="preserve"> </w:t>
+      </w:r>
+      <w:proofErr w:type="spellStart"/>
+      <w:r>
+        <w:t>acestui</w:t>
+      </w:r>
+      <w:proofErr w:type="spellEnd"/>
+      <w:r>
+        <w:t xml:space="preserve"> </w:t>
+      </w:r>
+      <w:proofErr w:type="gramStart"/>
+      <w:r>
+        <w:t>soft(</w:t>
+      </w:r>
+      <w:proofErr w:type="gramEnd"/>
+      <w:r>
+        <w:t xml:space="preserve"> </w:t>
+      </w:r>
+      <w:proofErr w:type="spellStart"/>
+      <w:r>
+        <w:t>Dictionar</w:t>
+      </w:r>
+      <w:proofErr w:type="spellEnd"/>
+      <w:r>
+        <w:t xml:space="preserve">, </w:t>
+      </w:r>
+      <w:proofErr w:type="spellStart"/>
+      <w:r>
+        <w:t>Informatii</w:t>
+      </w:r>
+      <w:proofErr w:type="spellEnd"/>
+      <w:r>
+        <w:t xml:space="preserve">, </w:t>
+      </w:r>
+      <w:proofErr w:type="spellStart"/>
+      <w:r>
+        <w:t>Realizatori</w:t>
+      </w:r>
+      <w:proofErr w:type="spellEnd"/>
+      <w:r>
+        <w:t xml:space="preserve">, </w:t>
+      </w:r>
+      <w:proofErr w:type="spellStart"/>
+      <w:r>
+        <w:t>Despre</w:t>
+      </w:r>
+      <w:proofErr w:type="spellEnd"/>
+      <w:r>
+        <w:t xml:space="preserve">, </w:t>
+      </w:r>
+      <w:proofErr w:type="spellStart"/>
+      <w:r>
+        <w:t>Bibliografie</w:t>
+      </w:r>
+      <w:proofErr w:type="spellEnd"/>
+      <w:r>
+        <w:t>).</w:t>
+      </w:r>
+    </w:p>
+    <w:p/>
+    <w:p>
+      <w:pPr>
+        <w:rPr>
+          <w:b/>
+        </w:rPr>
+      </w:pPr>
+      <w:proofErr w:type="spellStart"/>
+      <w:r>
+        <w:rPr>
+          <w:b/>
+        </w:rPr>
+        <w:t>Descriere</w:t>
+      </w:r>
+      <w:proofErr w:type="spellEnd"/>
+    </w:p>
+    <w:p>
+      <w:proofErr w:type="spellStart"/>
+      <w:r>
+        <w:t>Aceasta</w:t>
+      </w:r>
+      <w:proofErr w:type="spellEnd"/>
+      <w:r>
+        <w:t xml:space="preserve"> </w:t>
+      </w:r>
+      <w:proofErr w:type="spellStart"/>
+      <w:r>
+        <w:t>lucrare</w:t>
+      </w:r>
+      <w:proofErr w:type="spellEnd"/>
+      <w:r>
+        <w:t xml:space="preserve"> se </w:t>
+      </w:r>
+      <w:proofErr w:type="spellStart"/>
+      <w:r>
+        <w:t>încadreaza</w:t>
+      </w:r>
+      <w:proofErr w:type="spellEnd"/>
+      <w:r>
+        <w:t xml:space="preserve"> </w:t>
+      </w:r>
+      <w:proofErr w:type="spellStart"/>
+      <w:r>
+        <w:t>în</w:t>
+      </w:r>
+      <w:proofErr w:type="spellEnd"/>
+      <w:r>
+        <w:t xml:space="preserve"> </w:t>
+      </w:r>
+      <w:proofErr w:type="spellStart"/>
+      <w:r>
+        <w:t>categoria</w:t>
+      </w:r>
+      <w:proofErr w:type="spellEnd"/>
+      <w:r>
+        <w:t xml:space="preserve"> soft educational, </w:t>
+      </w:r>
+      <w:proofErr w:type="spellStart"/>
+      <w:r>
+        <w:t>prezentand</w:t>
+      </w:r>
+      <w:proofErr w:type="spellEnd"/>
+      <w:r>
+        <w:t xml:space="preserve"> o </w:t>
+      </w:r>
+      <w:proofErr w:type="spellStart"/>
+      <w:r>
+        <w:t>tematica</w:t>
+      </w:r>
+      <w:proofErr w:type="spellEnd"/>
+      <w:r>
+        <w:t xml:space="preserve"> din </w:t>
+      </w:r>
+      <w:proofErr w:type="spellStart"/>
+      <w:r>
+        <w:t>disciplina</w:t>
+      </w:r>
+      <w:proofErr w:type="spellEnd"/>
+      <w:r>
+        <w:t xml:space="preserve"> </w:t>
+      </w:r>
+      <w:proofErr w:type="spellStart"/>
+      <w:r>
+        <w:t>psihologie</w:t>
+      </w:r>
+      <w:proofErr w:type="spellEnd"/>
+      <w:r>
+        <w:t xml:space="preserve">, </w:t>
+      </w:r>
+      <w:proofErr w:type="spellStart"/>
+      <w:r>
+        <w:t>studiata</w:t>
+      </w:r>
+      <w:proofErr w:type="spellEnd"/>
+      <w:r>
+        <w:t xml:space="preserve"> la </w:t>
+      </w:r>
+      <w:proofErr w:type="spellStart"/>
+      <w:r>
+        <w:t>clasa</w:t>
+      </w:r>
+      <w:proofErr w:type="spellEnd"/>
+      <w:r>
+        <w:t xml:space="preserve"> </w:t>
+      </w:r>
+      <w:proofErr w:type="gramStart"/>
+      <w:r>
+        <w:t>a</w:t>
+      </w:r>
+      <w:proofErr w:type="gramEnd"/>
+      <w:r>
+        <w:t xml:space="preserve"> X-a, </w:t>
+      </w:r>
+      <w:proofErr w:type="spellStart"/>
+      <w:r>
+        <w:t>si</w:t>
+      </w:r>
+      <w:proofErr w:type="spellEnd"/>
+      <w:r>
+        <w:t xml:space="preserve"> </w:t>
+      </w:r>
+      <w:proofErr w:type="spellStart"/>
+      <w:r>
+        <w:t>anume</w:t>
+      </w:r>
+      <w:proofErr w:type="spellEnd"/>
+      <w:r>
+        <w:t>, „</w:t>
+      </w:r>
+      <w:proofErr w:type="spellStart"/>
+      <w:r>
+        <w:t>Memorie</w:t>
+      </w:r>
+      <w:proofErr w:type="spellEnd"/>
+      <w:r>
+        <w:t xml:space="preserve"> </w:t>
+      </w:r>
+      <w:proofErr w:type="spellStart"/>
+      <w:r>
+        <w:t>si</w:t>
+      </w:r>
+      <w:proofErr w:type="spellEnd"/>
+      <w:r>
+        <w:t xml:space="preserve"> </w:t>
+      </w:r>
+      <w:proofErr w:type="spellStart"/>
+      <w:r>
+        <w:t>invatare</w:t>
+      </w:r>
+      <w:proofErr w:type="spellEnd"/>
+      <w:r>
+        <w:t>”.</w:t>
+      </w:r>
+    </w:p>
+    <w:p>
+      <w:proofErr w:type="spellStart"/>
+      <w:r>
+        <w:t>Scopul</w:t>
+      </w:r>
+      <w:proofErr w:type="spellEnd"/>
+      <w:r>
+        <w:t xml:space="preserve"> </w:t>
+      </w:r>
+      <w:proofErr w:type="spellStart"/>
+      <w:r>
+        <w:t>acestui</w:t>
+      </w:r>
+      <w:proofErr w:type="spellEnd"/>
+      <w:r>
+        <w:t xml:space="preserve"> soft educational </w:t>
+      </w:r>
+      <w:proofErr w:type="spellStart"/>
+      <w:proofErr w:type="gramStart"/>
+      <w:r>
+        <w:t>este</w:t>
+      </w:r>
+      <w:proofErr w:type="spellEnd"/>
+      <w:proofErr w:type="gramEnd"/>
+      <w:r>
+        <w:t xml:space="preserve"> </w:t>
+      </w:r>
+      <w:proofErr w:type="spellStart"/>
+      <w:r>
+        <w:t>familiarizarea</w:t>
+      </w:r>
+      <w:proofErr w:type="spellEnd"/>
+      <w:r>
+        <w:t xml:space="preserve"> </w:t>
+      </w:r>
+      <w:proofErr w:type="spellStart"/>
+      <w:r>
+        <w:t>elevului</w:t>
+      </w:r>
+      <w:proofErr w:type="spellEnd"/>
+      <w:r>
+        <w:t xml:space="preserve"> cu </w:t>
+      </w:r>
+      <w:proofErr w:type="spellStart"/>
+      <w:r>
+        <w:t>notiuni</w:t>
+      </w:r>
+      <w:proofErr w:type="spellEnd"/>
+      <w:r>
+        <w:t xml:space="preserve"> de maxima </w:t>
+      </w:r>
+      <w:proofErr w:type="spellStart"/>
+      <w:r>
+        <w:t>importanta</w:t>
+      </w:r>
+      <w:proofErr w:type="spellEnd"/>
+      <w:r>
+        <w:t xml:space="preserve"> </w:t>
+      </w:r>
+      <w:proofErr w:type="spellStart"/>
+      <w:r>
+        <w:t>si</w:t>
+      </w:r>
+      <w:proofErr w:type="spellEnd"/>
+      <w:r>
+        <w:t xml:space="preserve"> </w:t>
+      </w:r>
+      <w:proofErr w:type="spellStart"/>
+      <w:r>
+        <w:t>aspecte</w:t>
+      </w:r>
+      <w:proofErr w:type="spellEnd"/>
+      <w:r>
+        <w:t xml:space="preserve"> </w:t>
+      </w:r>
+      <w:proofErr w:type="spellStart"/>
+      <w:r>
+        <w:t>interesante</w:t>
+      </w:r>
+      <w:proofErr w:type="spellEnd"/>
+      <w:r>
+        <w:t xml:space="preserve"> legate de </w:t>
+      </w:r>
+      <w:proofErr w:type="spellStart"/>
+      <w:r>
+        <w:t>memorie</w:t>
+      </w:r>
+      <w:proofErr w:type="spellEnd"/>
+      <w:r>
+        <w:t xml:space="preserve"> </w:t>
+      </w:r>
+      <w:proofErr w:type="spellStart"/>
+      <w:r>
+        <w:t>si</w:t>
+      </w:r>
+      <w:proofErr w:type="spellEnd"/>
+      <w:r>
+        <w:t xml:space="preserve"> de </w:t>
+      </w:r>
+      <w:proofErr w:type="spellStart"/>
+      <w:r>
+        <w:t>procesul</w:t>
+      </w:r>
+      <w:proofErr w:type="spellEnd"/>
+      <w:r>
+        <w:t xml:space="preserve"> de </w:t>
+      </w:r>
+      <w:proofErr w:type="spellStart"/>
+      <w:r>
+        <w:t>invatare</w:t>
+      </w:r>
+      <w:proofErr w:type="spellEnd"/>
+      <w:r>
+        <w:t>.</w:t>
+      </w:r>
+    </w:p>
+    <w:p>
+      <w:proofErr w:type="spellStart"/>
+      <w:r>
+        <w:t>Programul</w:t>
+      </w:r>
+      <w:proofErr w:type="spellEnd"/>
+      <w:r>
+        <w:t xml:space="preserve"> ales </w:t>
+      </w:r>
+      <w:proofErr w:type="spellStart"/>
+      <w:r>
+        <w:t>pentru</w:t>
+      </w:r>
+      <w:proofErr w:type="spellEnd"/>
+      <w:r>
+        <w:t xml:space="preserve"> </w:t>
+      </w:r>
+      <w:proofErr w:type="spellStart"/>
+      <w:r>
+        <w:t>realizarea</w:t>
+      </w:r>
+      <w:proofErr w:type="spellEnd"/>
+      <w:r>
+        <w:t xml:space="preserve"> </w:t>
+      </w:r>
+      <w:proofErr w:type="spellStart"/>
+      <w:r>
+        <w:t>acestuia</w:t>
+      </w:r>
+      <w:proofErr w:type="spellEnd"/>
+      <w:r>
+        <w:t xml:space="preserve"> </w:t>
+      </w:r>
+      <w:proofErr w:type="spellStart"/>
+      <w:proofErr w:type="gramStart"/>
+      <w:r>
+        <w:t>este</w:t>
+      </w:r>
+      <w:proofErr w:type="spellEnd"/>
+      <w:proofErr w:type="gramEnd"/>
+      <w:r>
+        <w:t xml:space="preserve"> „</w:t>
+      </w:r>
+      <w:proofErr w:type="spellStart"/>
+      <w:r>
+        <w:t>SwishMax</w:t>
+      </w:r>
+      <w:proofErr w:type="spellEnd"/>
+      <w:r>
+        <w:t xml:space="preserve"> 4”, </w:t>
+      </w:r>
+      <w:proofErr w:type="spellStart"/>
+      <w:r>
+        <w:t>fiindca</w:t>
+      </w:r>
+      <w:proofErr w:type="spellEnd"/>
+      <w:r>
+        <w:t xml:space="preserve"> </w:t>
+      </w:r>
+      <w:proofErr w:type="spellStart"/>
+      <w:r>
+        <w:t>permite</w:t>
+      </w:r>
+      <w:proofErr w:type="spellEnd"/>
+      <w:r>
+        <w:t xml:space="preserve"> </w:t>
+      </w:r>
+      <w:proofErr w:type="spellStart"/>
+      <w:r>
+        <w:t>prezentarea</w:t>
+      </w:r>
+      <w:proofErr w:type="spellEnd"/>
+      <w:r>
+        <w:t xml:space="preserve"> </w:t>
+      </w:r>
+      <w:proofErr w:type="spellStart"/>
+      <w:r>
+        <w:t>interactiva</w:t>
+      </w:r>
+      <w:proofErr w:type="spellEnd"/>
+      <w:r>
+        <w:t xml:space="preserve"> </w:t>
+      </w:r>
+      <w:proofErr w:type="spellStart"/>
+      <w:r>
+        <w:t>si</w:t>
+      </w:r>
+      <w:proofErr w:type="spellEnd"/>
+      <w:r>
+        <w:t xml:space="preserve"> </w:t>
+      </w:r>
+      <w:proofErr w:type="spellStart"/>
+      <w:r>
+        <w:t>diversificata</w:t>
+      </w:r>
+      <w:proofErr w:type="spellEnd"/>
+      <w:r>
+        <w:t xml:space="preserve"> a </w:t>
+      </w:r>
+      <w:proofErr w:type="spellStart"/>
+      <w:r>
+        <w:t>informatiilor</w:t>
+      </w:r>
+      <w:proofErr w:type="spellEnd"/>
+      <w:r>
+        <w:t xml:space="preserve"> </w:t>
+      </w:r>
+      <w:proofErr w:type="spellStart"/>
+      <w:r>
+        <w:t>ce</w:t>
+      </w:r>
+      <w:proofErr w:type="spellEnd"/>
+      <w:r>
+        <w:t xml:space="preserve"> </w:t>
+      </w:r>
+      <w:proofErr w:type="spellStart"/>
+      <w:r>
+        <w:t>doresc</w:t>
+      </w:r>
+      <w:proofErr w:type="spellEnd"/>
+      <w:r>
+        <w:t xml:space="preserve"> a fi </w:t>
+      </w:r>
+      <w:proofErr w:type="spellStart"/>
+      <w:r>
+        <w:t>transmise</w:t>
+      </w:r>
+      <w:proofErr w:type="spellEnd"/>
+      <w:r>
+        <w:t>.</w:t>
+      </w:r>
+    </w:p>
+    <w:p>
+      <w:proofErr w:type="spellStart"/>
+      <w:r>
+        <w:t>Aplicatia</w:t>
+      </w:r>
+      <w:proofErr w:type="spellEnd"/>
+      <w:r>
+        <w:t xml:space="preserve"> </w:t>
+      </w:r>
+      <w:proofErr w:type="spellStart"/>
+      <w:proofErr w:type="gramStart"/>
+      <w:r>
+        <w:t>este</w:t>
+      </w:r>
+      <w:proofErr w:type="spellEnd"/>
+      <w:proofErr w:type="gramEnd"/>
+      <w:r>
+        <w:t xml:space="preserve"> </w:t>
+      </w:r>
+      <w:proofErr w:type="spellStart"/>
+      <w:r>
+        <w:t>portabila</w:t>
+      </w:r>
+      <w:proofErr w:type="spellEnd"/>
+      <w:r>
+        <w:t xml:space="preserve">, nu are </w:t>
+      </w:r>
+      <w:proofErr w:type="spellStart"/>
+      <w:r>
+        <w:t>nevoie</w:t>
+      </w:r>
+      <w:proofErr w:type="spellEnd"/>
+      <w:r>
+        <w:t xml:space="preserve"> de </w:t>
+      </w:r>
+      <w:proofErr w:type="spellStart"/>
+      <w:r>
+        <w:t>configurare</w:t>
+      </w:r>
+      <w:proofErr w:type="spellEnd"/>
+      <w:r>
+        <w:t xml:space="preserve"> </w:t>
+      </w:r>
+      <w:proofErr w:type="spellStart"/>
+      <w:r>
+        <w:t>speciala</w:t>
+      </w:r>
+      <w:proofErr w:type="spellEnd"/>
+      <w:r>
+        <w:t xml:space="preserve"> </w:t>
+      </w:r>
+      <w:proofErr w:type="spellStart"/>
+      <w:r>
+        <w:t>pentru</w:t>
+      </w:r>
+      <w:proofErr w:type="spellEnd"/>
+      <w:r>
+        <w:t xml:space="preserve"> </w:t>
+      </w:r>
+      <w:proofErr w:type="spellStart"/>
+      <w:r>
+        <w:t>rulare</w:t>
+      </w:r>
+      <w:proofErr w:type="spellEnd"/>
+      <w:r>
+        <w:t xml:space="preserve">, </w:t>
+      </w:r>
+      <w:proofErr w:type="spellStart"/>
+      <w:r>
+        <w:t>este</w:t>
+      </w:r>
+      <w:proofErr w:type="spellEnd"/>
+      <w:r>
+        <w:t xml:space="preserve"> </w:t>
+      </w:r>
+      <w:proofErr w:type="spellStart"/>
+      <w:r>
+        <w:t>intuitiva</w:t>
+      </w:r>
+      <w:proofErr w:type="spellEnd"/>
+      <w:r>
+        <w:t xml:space="preserve"> </w:t>
+      </w:r>
+      <w:proofErr w:type="spellStart"/>
+      <w:r>
+        <w:t>si</w:t>
+      </w:r>
+      <w:proofErr w:type="spellEnd"/>
+      <w:r>
+        <w:t xml:space="preserve"> </w:t>
+      </w:r>
+      <w:proofErr w:type="spellStart"/>
+      <w:r>
+        <w:t>usor</w:t>
+      </w:r>
+      <w:proofErr w:type="spellEnd"/>
+      <w:r>
+        <w:t xml:space="preserve"> de </w:t>
+      </w:r>
+      <w:proofErr w:type="spellStart"/>
+      <w:r>
+        <w:t>folosit</w:t>
+      </w:r>
+      <w:proofErr w:type="spellEnd"/>
+      <w:r>
+        <w:t>.</w:t>
+      </w:r>
+    </w:p>
+    <w:p>
+      <w:proofErr w:type="spellStart"/>
+      <w:r>
+        <w:t>Pentru</w:t>
+      </w:r>
+      <w:proofErr w:type="spellEnd"/>
+      <w:r>
+        <w:t xml:space="preserve"> a </w:t>
+      </w:r>
+      <w:proofErr w:type="spellStart"/>
+      <w:r>
+        <w:t>valorifica</w:t>
+      </w:r>
+      <w:proofErr w:type="spellEnd"/>
+      <w:r>
+        <w:t xml:space="preserve"> </w:t>
+      </w:r>
+      <w:proofErr w:type="spellStart"/>
+      <w:r>
+        <w:t>lucrul</w:t>
+      </w:r>
+      <w:proofErr w:type="spellEnd"/>
+      <w:r>
+        <w:t xml:space="preserve"> cu </w:t>
+      </w:r>
+      <w:proofErr w:type="spellStart"/>
+      <w:r>
+        <w:t>fisierul</w:t>
+      </w:r>
+      <w:proofErr w:type="spellEnd"/>
+      <w:r>
+        <w:t xml:space="preserve">, am </w:t>
+      </w:r>
+      <w:proofErr w:type="spellStart"/>
+      <w:r>
+        <w:t>creat</w:t>
+      </w:r>
+      <w:proofErr w:type="spellEnd"/>
+      <w:r>
+        <w:t xml:space="preserve"> </w:t>
+      </w:r>
+      <w:proofErr w:type="spellStart"/>
+      <w:r>
+        <w:t>si</w:t>
+      </w:r>
+      <w:proofErr w:type="spellEnd"/>
+      <w:r>
+        <w:t xml:space="preserve"> </w:t>
+      </w:r>
+      <w:proofErr w:type="gramStart"/>
+      <w:r>
+        <w:t>un</w:t>
+      </w:r>
+      <w:proofErr w:type="gramEnd"/>
+      <w:r>
+        <w:t xml:space="preserve"> </w:t>
+      </w:r>
+      <w:proofErr w:type="spellStart"/>
+      <w:r>
+        <w:t>dictionar</w:t>
+      </w:r>
+      <w:proofErr w:type="spellEnd"/>
+      <w:r>
+        <w:t xml:space="preserve">, </w:t>
+      </w:r>
+      <w:proofErr w:type="spellStart"/>
+      <w:r>
+        <w:t>prin</w:t>
+      </w:r>
+      <w:proofErr w:type="spellEnd"/>
+      <w:r>
+        <w:t xml:space="preserve"> </w:t>
+      </w:r>
+      <w:proofErr w:type="spellStart"/>
+      <w:r>
+        <w:t>intermediul</w:t>
+      </w:r>
+      <w:proofErr w:type="spellEnd"/>
+      <w:r>
+        <w:t xml:space="preserve"> </w:t>
+      </w:r>
+      <w:proofErr w:type="spellStart"/>
+      <w:r>
+        <w:t>platformei</w:t>
+      </w:r>
+      <w:proofErr w:type="spellEnd"/>
+      <w:r>
+        <w:t xml:space="preserve"> Delphi, </w:t>
+      </w:r>
+      <w:proofErr w:type="spellStart"/>
+      <w:r>
+        <w:t>în</w:t>
+      </w:r>
+      <w:proofErr w:type="spellEnd"/>
+      <w:r>
+        <w:t xml:space="preserve"> </w:t>
+      </w:r>
+      <w:proofErr w:type="spellStart"/>
+      <w:r>
+        <w:t>cadrul</w:t>
+      </w:r>
+      <w:proofErr w:type="spellEnd"/>
+      <w:r>
+        <w:t xml:space="preserve"> </w:t>
+      </w:r>
+      <w:proofErr w:type="spellStart"/>
+      <w:r>
+        <w:t>caruia</w:t>
+      </w:r>
+      <w:proofErr w:type="spellEnd"/>
+      <w:r>
+        <w:t xml:space="preserve"> </w:t>
+      </w:r>
+      <w:proofErr w:type="spellStart"/>
+      <w:r>
+        <w:t>elevul</w:t>
+      </w:r>
+      <w:proofErr w:type="spellEnd"/>
+      <w:r>
+        <w:t xml:space="preserve"> </w:t>
+      </w:r>
+      <w:proofErr w:type="spellStart"/>
+      <w:r>
+        <w:t>intruduce</w:t>
+      </w:r>
+      <w:proofErr w:type="spellEnd"/>
+      <w:r>
+        <w:t xml:space="preserve"> </w:t>
+      </w:r>
+      <w:proofErr w:type="spellStart"/>
+      <w:r>
+        <w:t>cuvântul</w:t>
+      </w:r>
+      <w:proofErr w:type="spellEnd"/>
+      <w:r>
+        <w:t xml:space="preserve"> </w:t>
+      </w:r>
+      <w:proofErr w:type="spellStart"/>
+      <w:r>
+        <w:t>necunoscut</w:t>
+      </w:r>
+      <w:proofErr w:type="spellEnd"/>
+      <w:r>
+        <w:t xml:space="preserve"> </w:t>
+      </w:r>
+      <w:proofErr w:type="spellStart"/>
+      <w:r>
+        <w:t>si</w:t>
+      </w:r>
+      <w:proofErr w:type="spellEnd"/>
+      <w:r>
+        <w:t xml:space="preserve"> se </w:t>
+      </w:r>
+      <w:proofErr w:type="spellStart"/>
+      <w:r>
+        <w:t>afiseaza</w:t>
+      </w:r>
+      <w:proofErr w:type="spellEnd"/>
+      <w:r>
+        <w:t xml:space="preserve"> din </w:t>
+      </w:r>
+      <w:proofErr w:type="spellStart"/>
+      <w:r>
+        <w:t>fisier</w:t>
+      </w:r>
+      <w:proofErr w:type="spellEnd"/>
+      <w:r>
+        <w:t xml:space="preserve"> </w:t>
+      </w:r>
+      <w:proofErr w:type="spellStart"/>
+      <w:r>
+        <w:t>definitia</w:t>
+      </w:r>
+      <w:proofErr w:type="spellEnd"/>
+      <w:r>
+        <w:t xml:space="preserve"> </w:t>
+      </w:r>
+      <w:proofErr w:type="spellStart"/>
+      <w:r>
+        <w:t>acestuia</w:t>
+      </w:r>
+      <w:proofErr w:type="spellEnd"/>
+      <w:r>
+        <w:t>.</w:t>
+      </w:r>
+    </w:p>
+    <w:p>
+      <w:proofErr w:type="spellStart"/>
+      <w:r>
+        <w:t>Codul</w:t>
+      </w:r>
+      <w:proofErr w:type="spellEnd"/>
+      <w:r>
+        <w:t xml:space="preserve"> </w:t>
+      </w:r>
+      <w:proofErr w:type="spellStart"/>
+      <w:r>
+        <w:t>folosit</w:t>
+      </w:r>
+      <w:proofErr w:type="spellEnd"/>
+      <w:r>
+        <w:t xml:space="preserve"> nu </w:t>
+      </w:r>
+      <w:proofErr w:type="spellStart"/>
+      <w:proofErr w:type="gramStart"/>
+      <w:r>
+        <w:t>este</w:t>
+      </w:r>
+      <w:proofErr w:type="spellEnd"/>
+      <w:proofErr w:type="gramEnd"/>
+      <w:r>
+        <w:t xml:space="preserve"> </w:t>
+      </w:r>
+      <w:proofErr w:type="spellStart"/>
+      <w:r>
+        <w:t>preluat</w:t>
+      </w:r>
+      <w:proofErr w:type="spellEnd"/>
+      <w:r>
+        <w:t xml:space="preserve"> din </w:t>
+      </w:r>
+      <w:proofErr w:type="spellStart"/>
+      <w:r>
+        <w:t>nicio</w:t>
+      </w:r>
+      <w:proofErr w:type="spellEnd"/>
+      <w:r>
+        <w:t xml:space="preserve"> </w:t>
+      </w:r>
+      <w:proofErr w:type="spellStart"/>
+      <w:r>
+        <w:t>alta</w:t>
+      </w:r>
+      <w:proofErr w:type="spellEnd"/>
+      <w:r>
+        <w:t xml:space="preserve"> </w:t>
+      </w:r>
+      <w:proofErr w:type="spellStart"/>
+      <w:r>
+        <w:t>sursa</w:t>
+      </w:r>
+      <w:proofErr w:type="spellEnd"/>
+      <w:r>
+        <w:t>.</w:t>
+      </w:r>
+    </w:p>
+    <w:p>
+      <w:proofErr w:type="spellStart"/>
+      <w:r>
+        <w:t>Fereastra</w:t>
+      </w:r>
+      <w:proofErr w:type="spellEnd"/>
+      <w:r>
+        <w:t xml:space="preserve"> </w:t>
+      </w:r>
+      <w:proofErr w:type="spellStart"/>
+      <w:r>
+        <w:t>aplicatiei</w:t>
+      </w:r>
+      <w:proofErr w:type="spellEnd"/>
+      <w:r>
+        <w:t xml:space="preserve"> </w:t>
+      </w:r>
+      <w:proofErr w:type="spellStart"/>
+      <w:r>
+        <w:t>prezinta</w:t>
+      </w:r>
+      <w:proofErr w:type="spellEnd"/>
+      <w:r>
+        <w:t xml:space="preserve"> </w:t>
+      </w:r>
+      <w:proofErr w:type="gramStart"/>
+      <w:r>
+        <w:t>un</w:t>
+      </w:r>
+      <w:proofErr w:type="gramEnd"/>
+      <w:r>
+        <w:t xml:space="preserve"> </w:t>
+      </w:r>
+      <w:proofErr w:type="spellStart"/>
+      <w:r>
+        <w:t>meniu</w:t>
+      </w:r>
+      <w:proofErr w:type="spellEnd"/>
+      <w:r>
+        <w:t xml:space="preserve"> fix </w:t>
+      </w:r>
+      <w:proofErr w:type="spellStart"/>
+      <w:r>
+        <w:t>în</w:t>
+      </w:r>
+      <w:proofErr w:type="spellEnd"/>
+      <w:r>
+        <w:t xml:space="preserve"> </w:t>
+      </w:r>
+      <w:proofErr w:type="spellStart"/>
+      <w:r>
+        <w:t>partea</w:t>
+      </w:r>
+      <w:proofErr w:type="spellEnd"/>
+      <w:r>
+        <w:t xml:space="preserve"> </w:t>
+      </w:r>
+      <w:proofErr w:type="spellStart"/>
+      <w:r>
+        <w:t>superioara</w:t>
+      </w:r>
+      <w:proofErr w:type="spellEnd"/>
+      <w:r>
+        <w:t xml:space="preserve">, </w:t>
+      </w:r>
+      <w:proofErr w:type="spellStart"/>
+      <w:r>
+        <w:t>iar</w:t>
+      </w:r>
+      <w:proofErr w:type="spellEnd"/>
+      <w:r>
+        <w:t xml:space="preserve"> in </w:t>
+      </w:r>
+      <w:proofErr w:type="spellStart"/>
+      <w:r>
+        <w:t>partea</w:t>
+      </w:r>
+      <w:proofErr w:type="spellEnd"/>
+      <w:r>
+        <w:t xml:space="preserve"> </w:t>
+      </w:r>
+      <w:proofErr w:type="spellStart"/>
+      <w:r>
+        <w:t>stanga</w:t>
+      </w:r>
+      <w:proofErr w:type="spellEnd"/>
+      <w:r>
+        <w:t xml:space="preserve"> un </w:t>
+      </w:r>
+      <w:proofErr w:type="spellStart"/>
+      <w:r>
+        <w:t>meniu</w:t>
+      </w:r>
+      <w:proofErr w:type="spellEnd"/>
+      <w:r>
+        <w:t xml:space="preserve"> </w:t>
+      </w:r>
+      <w:proofErr w:type="spellStart"/>
+      <w:r>
+        <w:t>flotant</w:t>
+      </w:r>
+      <w:proofErr w:type="spellEnd"/>
+      <w:r>
+        <w:t xml:space="preserve">, care </w:t>
+      </w:r>
+      <w:proofErr w:type="spellStart"/>
+      <w:r>
+        <w:t>permite</w:t>
+      </w:r>
+      <w:proofErr w:type="spellEnd"/>
+      <w:r>
+        <w:t xml:space="preserve"> </w:t>
+      </w:r>
+      <w:proofErr w:type="spellStart"/>
+      <w:r>
+        <w:t>deplasarea</w:t>
+      </w:r>
+      <w:proofErr w:type="spellEnd"/>
+      <w:r>
+        <w:t xml:space="preserve"> </w:t>
+      </w:r>
+      <w:proofErr w:type="spellStart"/>
+      <w:r>
+        <w:t>intre</w:t>
+      </w:r>
+      <w:proofErr w:type="spellEnd"/>
+      <w:r>
+        <w:t xml:space="preserve"> </w:t>
+      </w:r>
+      <w:proofErr w:type="spellStart"/>
+      <w:r>
+        <w:t>capitolele</w:t>
+      </w:r>
+      <w:proofErr w:type="spellEnd"/>
+      <w:r>
+        <w:t xml:space="preserve"> </w:t>
+      </w:r>
+      <w:proofErr w:type="spellStart"/>
+      <w:r>
+        <w:t>lectiei</w:t>
+      </w:r>
+      <w:proofErr w:type="spellEnd"/>
+      <w:r>
+        <w:t>.</w:t>
+      </w:r>
+    </w:p>
+    <w:p>
+      <w:proofErr w:type="spellStart"/>
+      <w:r>
+        <w:t>Fiecare</w:t>
+      </w:r>
+      <w:proofErr w:type="spellEnd"/>
+      <w:r>
+        <w:t xml:space="preserve"> capitol </w:t>
+      </w:r>
+      <w:proofErr w:type="spellStart"/>
+      <w:proofErr w:type="gramStart"/>
+      <w:r>
+        <w:t>este</w:t>
+      </w:r>
+      <w:proofErr w:type="spellEnd"/>
+      <w:proofErr w:type="gramEnd"/>
+      <w:r>
+        <w:t xml:space="preserve"> </w:t>
+      </w:r>
+      <w:proofErr w:type="spellStart"/>
+      <w:r>
+        <w:t>insotit</w:t>
+      </w:r>
+      <w:proofErr w:type="spellEnd"/>
+      <w:r>
+        <w:t xml:space="preserve"> de </w:t>
+      </w:r>
+      <w:proofErr w:type="spellStart"/>
+      <w:r>
+        <w:t>aplicatii</w:t>
+      </w:r>
+      <w:proofErr w:type="spellEnd"/>
+      <w:r>
+        <w:t>/</w:t>
+      </w:r>
+      <w:proofErr w:type="spellStart"/>
+      <w:r>
+        <w:t>animatii</w:t>
+      </w:r>
+      <w:proofErr w:type="spellEnd"/>
+      <w:r>
+        <w:t>/</w:t>
+      </w:r>
+      <w:proofErr w:type="spellStart"/>
+      <w:r>
+        <w:t>videoclipuri</w:t>
+      </w:r>
+      <w:proofErr w:type="spellEnd"/>
+      <w:r>
+        <w:t>/</w:t>
+      </w:r>
+      <w:proofErr w:type="spellStart"/>
+      <w:r>
+        <w:t>imagini</w:t>
+      </w:r>
+      <w:proofErr w:type="spellEnd"/>
+      <w:r>
+        <w:t>/</w:t>
+      </w:r>
+      <w:proofErr w:type="spellStart"/>
+      <w:r>
+        <w:t>sarcini</w:t>
+      </w:r>
+      <w:proofErr w:type="spellEnd"/>
+      <w:r>
+        <w:t xml:space="preserve"> de </w:t>
+      </w:r>
+      <w:proofErr w:type="spellStart"/>
+      <w:r>
+        <w:t>lucru</w:t>
+      </w:r>
+      <w:proofErr w:type="spellEnd"/>
+      <w:r>
+        <w:t>.</w:t>
+      </w:r>
+    </w:p>
+    <w:p/>
+    <w:p/>
+    <w:p>
       <w:bookmarkStart w:id="0" w:name="_GoBack"/>
       <w:bookmarkEnd w:id="0"/>
     </w:p>
     <w:p>
-      <w:proofErr w:type="spellStart"/>
-      <w:proofErr w:type="gramStart"/>
-      <w:r>
-        <w:t>Proiectul</w:t>
-      </w:r>
-      <w:proofErr w:type="spellEnd"/>
-      <w:r>
-        <w:t xml:space="preserve"> </w:t>
-      </w:r>
-      <w:proofErr w:type="spellStart"/>
-      <w:r>
-        <w:t>poate</w:t>
-      </w:r>
-      <w:proofErr w:type="spellEnd"/>
-      <w:r>
-        <w:t xml:space="preserve"> fi </w:t>
-      </w:r>
-      <w:proofErr w:type="spellStart"/>
-      <w:r>
-        <w:t>accesat</w:t>
-      </w:r>
-      <w:proofErr w:type="spellEnd"/>
-      <w:r>
-        <w:t xml:space="preserve"> </w:t>
-      </w:r>
-      <w:proofErr w:type="spellStart"/>
-      <w:r>
-        <w:t>prin</w:t>
-      </w:r>
-      <w:proofErr w:type="spellEnd"/>
-      <w:r>
-        <w:t xml:space="preserve"> </w:t>
-      </w:r>
-      <w:proofErr w:type="spellStart"/>
-      <w:r>
-        <w:t>deschiderea</w:t>
-      </w:r>
-      <w:proofErr w:type="spellEnd"/>
-      <w:r>
-        <w:t xml:space="preserve"> </w:t>
-      </w:r>
-      <w:proofErr w:type="spellStart"/>
-      <w:r>
-        <w:t>executabilului</w:t>
-      </w:r>
-      <w:proofErr w:type="spellEnd"/>
-      <w:r>
-        <w:t xml:space="preserve">, </w:t>
-      </w:r>
-      <w:proofErr w:type="spellStart"/>
-      <w:r>
-        <w:t>numit</w:t>
-      </w:r>
-      <w:proofErr w:type="spellEnd"/>
-      <w:r>
-        <w:t xml:space="preserve"> „</w:t>
-      </w:r>
-      <w:proofErr w:type="spellStart"/>
-      <w:r>
-        <w:t>MemorieSiInvatare-SoftEducational</w:t>
-      </w:r>
-      <w:proofErr w:type="spellEnd"/>
-      <w:r>
-        <w:t xml:space="preserve">”, din </w:t>
-      </w:r>
-      <w:proofErr w:type="spellStart"/>
-      <w:r>
-        <w:t>acest</w:t>
-      </w:r>
-      <w:proofErr w:type="spellEnd"/>
-      <w:r>
-        <w:t xml:space="preserve"> director.</w:t>
-      </w:r>
-      <w:proofErr w:type="gramEnd"/>
-    </w:p>
-    <w:p>
-      <w:proofErr w:type="spellStart"/>
-      <w:r>
-        <w:t>Codul</w:t>
-      </w:r>
-      <w:proofErr w:type="spellEnd"/>
-      <w:r>
-        <w:t xml:space="preserve"> din </w:t>
-      </w:r>
-      <w:proofErr w:type="spellStart"/>
-      <w:r>
-        <w:t>spatele</w:t>
-      </w:r>
-      <w:proofErr w:type="spellEnd"/>
-      <w:r>
-        <w:t xml:space="preserve"> </w:t>
-      </w:r>
-      <w:proofErr w:type="spellStart"/>
-      <w:r>
-        <w:t>programului</w:t>
-      </w:r>
-      <w:proofErr w:type="spellEnd"/>
-      <w:r>
-        <w:t xml:space="preserve"> se </w:t>
-      </w:r>
-      <w:proofErr w:type="spellStart"/>
-      <w:r>
-        <w:t>gaseste</w:t>
-      </w:r>
-      <w:proofErr w:type="spellEnd"/>
-      <w:r>
-        <w:t xml:space="preserve"> </w:t>
-      </w:r>
-      <w:proofErr w:type="spellStart"/>
-      <w:r>
-        <w:t>în</w:t>
-      </w:r>
-      <w:proofErr w:type="spellEnd"/>
-      <w:r>
-        <w:t xml:space="preserve"> </w:t>
-      </w:r>
-      <w:proofErr w:type="spellStart"/>
-      <w:r>
-        <w:t>directorul</w:t>
-      </w:r>
-      <w:proofErr w:type="spellEnd"/>
-      <w:r>
-        <w:t xml:space="preserve"> „Cod”.</w:t>
-      </w:r>
-    </w:p>
-    <w:p>
-      <w:proofErr w:type="spellStart"/>
-      <w:r>
-        <w:t>Pagina</w:t>
-      </w:r>
-      <w:proofErr w:type="spellEnd"/>
-      <w:r>
-        <w:t xml:space="preserve"> </w:t>
-      </w:r>
-      <w:proofErr w:type="spellStart"/>
-      <w:r>
-        <w:t>principala</w:t>
-      </w:r>
-      <w:proofErr w:type="spellEnd"/>
-      <w:r>
-        <w:t xml:space="preserve"> </w:t>
-      </w:r>
-      <w:proofErr w:type="spellStart"/>
-      <w:r>
-        <w:t>contine</w:t>
-      </w:r>
-      <w:proofErr w:type="spellEnd"/>
-      <w:r>
-        <w:t xml:space="preserve"> un </w:t>
-      </w:r>
-      <w:proofErr w:type="spellStart"/>
-      <w:r>
-        <w:t>meniu</w:t>
-      </w:r>
-      <w:proofErr w:type="spellEnd"/>
-      <w:r>
-        <w:t xml:space="preserve"> fix </w:t>
-      </w:r>
-      <w:proofErr w:type="spellStart"/>
-      <w:r>
-        <w:t>în</w:t>
-      </w:r>
-      <w:proofErr w:type="spellEnd"/>
-      <w:r>
-        <w:t xml:space="preserve"> care se </w:t>
-      </w:r>
-      <w:proofErr w:type="spellStart"/>
-      <w:r>
-        <w:t>vor</w:t>
-      </w:r>
-      <w:proofErr w:type="spellEnd"/>
-      <w:r>
-        <w:t xml:space="preserve"> </w:t>
-      </w:r>
-      <w:proofErr w:type="spellStart"/>
-      <w:r>
-        <w:t>gasi</w:t>
-      </w:r>
-      <w:proofErr w:type="spellEnd"/>
-      <w:r>
-        <w:t xml:space="preserve"> </w:t>
-      </w:r>
-      <w:proofErr w:type="spellStart"/>
-      <w:r>
-        <w:t>toate</w:t>
-      </w:r>
-      <w:proofErr w:type="spellEnd"/>
-      <w:r>
-        <w:t xml:space="preserve"> </w:t>
-      </w:r>
-      <w:proofErr w:type="spellStart"/>
-      <w:r>
-        <w:t>informatiile</w:t>
-      </w:r>
-      <w:proofErr w:type="spellEnd"/>
-      <w:r>
-        <w:t xml:space="preserve"> </w:t>
-      </w:r>
-      <w:proofErr w:type="spellStart"/>
-      <w:r>
-        <w:t>necesare</w:t>
-      </w:r>
-      <w:proofErr w:type="spellEnd"/>
-      <w:r>
-        <w:t xml:space="preserve"> </w:t>
-      </w:r>
-      <w:proofErr w:type="spellStart"/>
-      <w:r>
-        <w:t>pentru</w:t>
-      </w:r>
-      <w:proofErr w:type="spellEnd"/>
-      <w:r>
-        <w:t xml:space="preserve"> </w:t>
-      </w:r>
-      <w:proofErr w:type="spellStart"/>
-      <w:r>
-        <w:t>întelegerea</w:t>
-      </w:r>
-      <w:proofErr w:type="spellEnd"/>
-      <w:r>
-        <w:t xml:space="preserve"> </w:t>
-      </w:r>
-      <w:proofErr w:type="spellStart"/>
-      <w:r>
-        <w:t>utilizarii</w:t>
-      </w:r>
-      <w:proofErr w:type="spellEnd"/>
-      <w:r>
-        <w:t xml:space="preserve"> </w:t>
-      </w:r>
-      <w:proofErr w:type="spellStart"/>
-      <w:r>
-        <w:t>acestui</w:t>
-      </w:r>
-      <w:proofErr w:type="spellEnd"/>
-      <w:r>
-        <w:t xml:space="preserve"> </w:t>
-      </w:r>
-      <w:proofErr w:type="gramStart"/>
-      <w:r>
-        <w:t>soft(</w:t>
-      </w:r>
-      <w:proofErr w:type="gramEnd"/>
-      <w:r>
-        <w:t xml:space="preserve"> </w:t>
-      </w:r>
-      <w:proofErr w:type="spellStart"/>
-      <w:r>
-        <w:t>Dictionar</w:t>
-      </w:r>
-      <w:proofErr w:type="spellEnd"/>
-      <w:r>
-        <w:t xml:space="preserve">, </w:t>
-      </w:r>
-      <w:proofErr w:type="spellStart"/>
-      <w:r>
-        <w:t>Informatii</w:t>
-      </w:r>
-      <w:proofErr w:type="spellEnd"/>
-      <w:r>
-        <w:t xml:space="preserve">, </w:t>
-      </w:r>
-      <w:proofErr w:type="spellStart"/>
-      <w:r>
-        <w:t>Realizatori</w:t>
-      </w:r>
-      <w:proofErr w:type="spellEnd"/>
-      <w:r>
-        <w:t xml:space="preserve">, </w:t>
-      </w:r>
-      <w:proofErr w:type="spellStart"/>
-      <w:r>
-        <w:t>Despre</w:t>
-      </w:r>
-      <w:proofErr w:type="spellEnd"/>
-      <w:r>
-        <w:t xml:space="preserve">, </w:t>
-      </w:r>
-      <w:proofErr w:type="spellStart"/>
-      <w:r>
-        <w:t>Bibliografie</w:t>
-      </w:r>
-      <w:proofErr w:type="spellEnd"/>
-      <w:r>
-        <w:t>).</w:t>
-      </w:r>
-    </w:p>
-    <w:p/>
-    <w:p>
       <w:pPr>
         <w:rPr>
           <w:b/>
@@ -339,985 +1534,7 @@
         <w:rPr>
           <w:b/>
         </w:rPr>
-        <w:t>Descriere</w:t>
-      </w:r>
-      <w:proofErr w:type="spellEnd"/>
-    </w:p>
-    <w:p>
-      <w:proofErr w:type="spellStart"/>
-      <w:r>
-        <w:t>Aceasta</w:t>
-      </w:r>
-      <w:proofErr w:type="spellEnd"/>
-      <w:r>
-        <w:t xml:space="preserve"> </w:t>
-      </w:r>
-      <w:proofErr w:type="spellStart"/>
-      <w:r>
-        <w:t>lucrare</w:t>
-      </w:r>
-      <w:proofErr w:type="spellEnd"/>
-      <w:r>
-        <w:t xml:space="preserve"> se </w:t>
-      </w:r>
-      <w:proofErr w:type="spellStart"/>
-      <w:r>
-        <w:t>încadreaza</w:t>
-      </w:r>
-      <w:proofErr w:type="spellEnd"/>
-      <w:r>
-        <w:t xml:space="preserve"> </w:t>
-      </w:r>
-      <w:proofErr w:type="spellStart"/>
-      <w:r>
-        <w:t>în</w:t>
-      </w:r>
-      <w:proofErr w:type="spellEnd"/>
-      <w:r>
-        <w:t xml:space="preserve"> </w:t>
-      </w:r>
-      <w:proofErr w:type="spellStart"/>
-      <w:r>
-        <w:t>categoria</w:t>
-      </w:r>
-      <w:proofErr w:type="spellEnd"/>
-      <w:r>
-        <w:t xml:space="preserve"> soft educational, </w:t>
-      </w:r>
-      <w:proofErr w:type="spellStart"/>
-      <w:r>
-        <w:t>prezentand</w:t>
-      </w:r>
-      <w:proofErr w:type="spellEnd"/>
-      <w:r>
-        <w:t xml:space="preserve"> o </w:t>
-      </w:r>
-      <w:proofErr w:type="spellStart"/>
-      <w:r>
-        <w:t>tematica</w:t>
-      </w:r>
-      <w:proofErr w:type="spellEnd"/>
-      <w:r>
-        <w:t xml:space="preserve"> din </w:t>
-      </w:r>
-      <w:proofErr w:type="spellStart"/>
-      <w:r>
-        <w:t>disciplina</w:t>
-      </w:r>
-      <w:proofErr w:type="spellEnd"/>
-      <w:r>
-        <w:t xml:space="preserve"> </w:t>
-      </w:r>
-      <w:proofErr w:type="spellStart"/>
-      <w:r>
-        <w:t>psihologie</w:t>
-      </w:r>
-      <w:proofErr w:type="spellEnd"/>
-      <w:r>
-        <w:t xml:space="preserve">, </w:t>
-      </w:r>
-      <w:proofErr w:type="spellStart"/>
-      <w:r>
-        <w:t>studiata</w:t>
-      </w:r>
-      <w:proofErr w:type="spellEnd"/>
-      <w:r>
-        <w:t xml:space="preserve"> la </w:t>
-      </w:r>
-      <w:proofErr w:type="spellStart"/>
-      <w:r>
-        <w:t>clasa</w:t>
-      </w:r>
-      <w:proofErr w:type="spellEnd"/>
-      <w:r>
-        <w:t xml:space="preserve"> </w:t>
-      </w:r>
-      <w:proofErr w:type="gramStart"/>
-      <w:r>
-        <w:t>a</w:t>
-      </w:r>
-      <w:proofErr w:type="gramEnd"/>
-      <w:r>
-        <w:t xml:space="preserve"> X-a, </w:t>
-      </w:r>
-      <w:proofErr w:type="spellStart"/>
-      <w:r>
-        <w:t>si</w:t>
-      </w:r>
-      <w:proofErr w:type="spellEnd"/>
-      <w:r>
-        <w:t xml:space="preserve"> </w:t>
-      </w:r>
-      <w:proofErr w:type="spellStart"/>
-      <w:r>
-        <w:t>anume</w:t>
-      </w:r>
-      <w:proofErr w:type="spellEnd"/>
-      <w:r>
-        <w:t>, „</w:t>
-      </w:r>
-      <w:proofErr w:type="spellStart"/>
-      <w:r>
-        <w:t>Memorie</w:t>
-      </w:r>
-      <w:proofErr w:type="spellEnd"/>
-      <w:r>
-        <w:t xml:space="preserve"> </w:t>
-      </w:r>
-      <w:proofErr w:type="spellStart"/>
-      <w:r>
-        <w:t>si</w:t>
-      </w:r>
-      <w:proofErr w:type="spellEnd"/>
-      <w:r>
-        <w:t xml:space="preserve"> </w:t>
-      </w:r>
-      <w:proofErr w:type="spellStart"/>
-      <w:r>
-        <w:t>invatare</w:t>
-      </w:r>
-      <w:proofErr w:type="spellEnd"/>
-      <w:r>
-        <w:t>”.</w:t>
-      </w:r>
-    </w:p>
-    <w:p>
-      <w:proofErr w:type="spellStart"/>
-      <w:r>
-        <w:t>Scopul</w:t>
-      </w:r>
-      <w:proofErr w:type="spellEnd"/>
-      <w:r>
-        <w:t xml:space="preserve"> </w:t>
-      </w:r>
-      <w:proofErr w:type="spellStart"/>
-      <w:r>
-        <w:t>acestui</w:t>
-      </w:r>
-      <w:proofErr w:type="spellEnd"/>
-      <w:r>
-        <w:t xml:space="preserve"> soft educational </w:t>
-      </w:r>
-      <w:proofErr w:type="spellStart"/>
-      <w:proofErr w:type="gramStart"/>
-      <w:r>
-        <w:t>este</w:t>
-      </w:r>
-      <w:proofErr w:type="spellEnd"/>
-      <w:proofErr w:type="gramEnd"/>
-      <w:r>
-        <w:t xml:space="preserve"> </w:t>
-      </w:r>
-      <w:proofErr w:type="spellStart"/>
-      <w:r>
-        <w:t>familiarizarea</w:t>
-      </w:r>
-      <w:proofErr w:type="spellEnd"/>
-      <w:r>
-        <w:t xml:space="preserve"> </w:t>
-      </w:r>
-      <w:proofErr w:type="spellStart"/>
-      <w:r>
-        <w:t>elevului</w:t>
-      </w:r>
-      <w:proofErr w:type="spellEnd"/>
-      <w:r>
-        <w:t xml:space="preserve"> cu </w:t>
-      </w:r>
-      <w:proofErr w:type="spellStart"/>
-      <w:r>
-        <w:t>notiuni</w:t>
-      </w:r>
-      <w:proofErr w:type="spellEnd"/>
-      <w:r>
-        <w:t xml:space="preserve"> de maxima </w:t>
-      </w:r>
-      <w:proofErr w:type="spellStart"/>
-      <w:r>
-        <w:t>importanta</w:t>
-      </w:r>
-      <w:proofErr w:type="spellEnd"/>
-      <w:r>
-        <w:t xml:space="preserve"> </w:t>
-      </w:r>
-      <w:proofErr w:type="spellStart"/>
-      <w:r>
-        <w:t>si</w:t>
-      </w:r>
-      <w:proofErr w:type="spellEnd"/>
-      <w:r>
-        <w:t xml:space="preserve"> </w:t>
-      </w:r>
-      <w:proofErr w:type="spellStart"/>
-      <w:r>
-        <w:t>aspecte</w:t>
-      </w:r>
-      <w:proofErr w:type="spellEnd"/>
-      <w:r>
-        <w:t xml:space="preserve"> </w:t>
-      </w:r>
-      <w:proofErr w:type="spellStart"/>
-      <w:r>
-        <w:t>interesante</w:t>
-      </w:r>
-      <w:proofErr w:type="spellEnd"/>
-      <w:r>
-        <w:t xml:space="preserve"> legate de </w:t>
-      </w:r>
-      <w:proofErr w:type="spellStart"/>
-      <w:r>
-        <w:t>memorie</w:t>
-      </w:r>
-      <w:proofErr w:type="spellEnd"/>
-      <w:r>
-        <w:t xml:space="preserve"> </w:t>
-      </w:r>
-      <w:proofErr w:type="spellStart"/>
-      <w:r>
-        <w:t>si</w:t>
-      </w:r>
-      <w:proofErr w:type="spellEnd"/>
-      <w:r>
-        <w:t xml:space="preserve"> de </w:t>
-      </w:r>
-      <w:proofErr w:type="spellStart"/>
-      <w:r>
-        <w:t>procesul</w:t>
-      </w:r>
-      <w:proofErr w:type="spellEnd"/>
-      <w:r>
-        <w:t xml:space="preserve"> de </w:t>
-      </w:r>
-      <w:proofErr w:type="spellStart"/>
-      <w:r>
-        <w:t>invatare</w:t>
-      </w:r>
-      <w:proofErr w:type="spellEnd"/>
-      <w:r>
-        <w:t>.</w:t>
-      </w:r>
-    </w:p>
-    <w:p>
-      <w:proofErr w:type="spellStart"/>
-      <w:r>
-        <w:t>Programul</w:t>
-      </w:r>
-      <w:proofErr w:type="spellEnd"/>
-      <w:r>
-        <w:t xml:space="preserve"> ales </w:t>
-      </w:r>
-      <w:proofErr w:type="spellStart"/>
-      <w:r>
-        <w:t>pentru</w:t>
-      </w:r>
-      <w:proofErr w:type="spellEnd"/>
-      <w:r>
-        <w:t xml:space="preserve"> </w:t>
-      </w:r>
-      <w:proofErr w:type="spellStart"/>
-      <w:r>
-        <w:t>realizarea</w:t>
-      </w:r>
-      <w:proofErr w:type="spellEnd"/>
-      <w:r>
-        <w:t xml:space="preserve"> </w:t>
-      </w:r>
-      <w:proofErr w:type="spellStart"/>
-      <w:r>
-        <w:t>acestuia</w:t>
-      </w:r>
-      <w:proofErr w:type="spellEnd"/>
-      <w:r>
-        <w:t xml:space="preserve"> </w:t>
-      </w:r>
-      <w:proofErr w:type="spellStart"/>
-      <w:proofErr w:type="gramStart"/>
-      <w:r>
-        <w:t>este</w:t>
-      </w:r>
-      <w:proofErr w:type="spellEnd"/>
-      <w:proofErr w:type="gramEnd"/>
-      <w:r>
-        <w:t xml:space="preserve"> „</w:t>
-      </w:r>
-      <w:proofErr w:type="spellStart"/>
-      <w:r>
-        <w:t>SwishMax</w:t>
-      </w:r>
-      <w:proofErr w:type="spellEnd"/>
-      <w:r>
-        <w:t xml:space="preserve"> 4”, </w:t>
-      </w:r>
-      <w:proofErr w:type="spellStart"/>
-      <w:r>
-        <w:t>fiindca</w:t>
-      </w:r>
-      <w:proofErr w:type="spellEnd"/>
-      <w:r>
-        <w:t xml:space="preserve"> </w:t>
-      </w:r>
-      <w:proofErr w:type="spellStart"/>
-      <w:r>
-        <w:t>permite</w:t>
-      </w:r>
-      <w:proofErr w:type="spellEnd"/>
-      <w:r>
-        <w:t xml:space="preserve"> </w:t>
-      </w:r>
-      <w:proofErr w:type="spellStart"/>
-      <w:r>
-        <w:t>prezentarea</w:t>
-      </w:r>
-      <w:proofErr w:type="spellEnd"/>
-      <w:r>
-        <w:t xml:space="preserve"> </w:t>
-      </w:r>
-      <w:proofErr w:type="spellStart"/>
-      <w:r>
-        <w:t>interactiva</w:t>
-      </w:r>
-      <w:proofErr w:type="spellEnd"/>
-      <w:r>
-        <w:t xml:space="preserve"> </w:t>
-      </w:r>
-      <w:proofErr w:type="spellStart"/>
-      <w:r>
-        <w:t>si</w:t>
-      </w:r>
-      <w:proofErr w:type="spellEnd"/>
-      <w:r>
-        <w:t xml:space="preserve"> </w:t>
-      </w:r>
-      <w:proofErr w:type="spellStart"/>
-      <w:r>
-        <w:t>diversificata</w:t>
-      </w:r>
-      <w:proofErr w:type="spellEnd"/>
-      <w:r>
-        <w:t xml:space="preserve"> a </w:t>
-      </w:r>
-      <w:proofErr w:type="spellStart"/>
-      <w:r>
-        <w:t>informatiilor</w:t>
-      </w:r>
-      <w:proofErr w:type="spellEnd"/>
-      <w:r>
-        <w:t xml:space="preserve"> </w:t>
-      </w:r>
-      <w:proofErr w:type="spellStart"/>
-      <w:r>
-        <w:t>ce</w:t>
-      </w:r>
-      <w:proofErr w:type="spellEnd"/>
-      <w:r>
-        <w:t xml:space="preserve"> </w:t>
-      </w:r>
-      <w:proofErr w:type="spellStart"/>
-      <w:r>
-        <w:t>doresc</w:t>
-      </w:r>
-      <w:proofErr w:type="spellEnd"/>
-      <w:r>
-        <w:t xml:space="preserve"> a fi </w:t>
-      </w:r>
-      <w:proofErr w:type="spellStart"/>
-      <w:r>
-        <w:t>transmise</w:t>
-      </w:r>
-      <w:proofErr w:type="spellEnd"/>
-      <w:r>
-        <w:t>.</w:t>
-      </w:r>
-    </w:p>
-    <w:p>
-      <w:proofErr w:type="spellStart"/>
-      <w:r>
-        <w:t>Aplicatia</w:t>
-      </w:r>
-      <w:proofErr w:type="spellEnd"/>
-      <w:r>
-        <w:t xml:space="preserve"> </w:t>
-      </w:r>
-      <w:proofErr w:type="spellStart"/>
-      <w:proofErr w:type="gramStart"/>
-      <w:r>
-        <w:t>este</w:t>
-      </w:r>
-      <w:proofErr w:type="spellEnd"/>
-      <w:proofErr w:type="gramEnd"/>
-      <w:r>
-        <w:t xml:space="preserve"> </w:t>
-      </w:r>
-      <w:proofErr w:type="spellStart"/>
-      <w:r>
-        <w:t>portabila</w:t>
-      </w:r>
-      <w:proofErr w:type="spellEnd"/>
-      <w:r>
-        <w:t xml:space="preserve">, nu are </w:t>
-      </w:r>
-      <w:proofErr w:type="spellStart"/>
-      <w:r>
-        <w:t>nevoie</w:t>
-      </w:r>
-      <w:proofErr w:type="spellEnd"/>
-      <w:r>
-        <w:t xml:space="preserve"> de </w:t>
-      </w:r>
-      <w:proofErr w:type="spellStart"/>
-      <w:r>
-        <w:t>configurare</w:t>
-      </w:r>
-      <w:proofErr w:type="spellEnd"/>
-      <w:r>
-        <w:t xml:space="preserve"> </w:t>
-      </w:r>
-      <w:proofErr w:type="spellStart"/>
-      <w:r>
-        <w:t>speciala</w:t>
-      </w:r>
-      <w:proofErr w:type="spellEnd"/>
-      <w:r>
-        <w:t xml:space="preserve"> </w:t>
-      </w:r>
-      <w:proofErr w:type="spellStart"/>
-      <w:r>
-        <w:t>pentru</w:t>
-      </w:r>
-      <w:proofErr w:type="spellEnd"/>
-      <w:r>
-        <w:t xml:space="preserve"> </w:t>
-      </w:r>
-      <w:proofErr w:type="spellStart"/>
-      <w:r>
-        <w:t>rulare</w:t>
-      </w:r>
-      <w:proofErr w:type="spellEnd"/>
-      <w:r>
-        <w:t xml:space="preserve">, </w:t>
-      </w:r>
-      <w:proofErr w:type="spellStart"/>
-      <w:r>
-        <w:t>este</w:t>
-      </w:r>
-      <w:proofErr w:type="spellEnd"/>
-      <w:r>
-        <w:t xml:space="preserve"> </w:t>
-      </w:r>
-      <w:proofErr w:type="spellStart"/>
-      <w:r>
-        <w:t>intuitiva</w:t>
-      </w:r>
-      <w:proofErr w:type="spellEnd"/>
-      <w:r>
-        <w:t xml:space="preserve"> </w:t>
-      </w:r>
-      <w:proofErr w:type="spellStart"/>
-      <w:r>
-        <w:t>si</w:t>
-      </w:r>
-      <w:proofErr w:type="spellEnd"/>
-      <w:r>
-        <w:t xml:space="preserve"> </w:t>
-      </w:r>
-      <w:proofErr w:type="spellStart"/>
-      <w:r>
-        <w:t>usor</w:t>
-      </w:r>
-      <w:proofErr w:type="spellEnd"/>
-      <w:r>
-        <w:t xml:space="preserve"> de </w:t>
-      </w:r>
-      <w:proofErr w:type="spellStart"/>
-      <w:r>
-        <w:t>folosit</w:t>
-      </w:r>
-      <w:proofErr w:type="spellEnd"/>
-      <w:r>
-        <w:t>.</w:t>
-      </w:r>
-    </w:p>
-    <w:p>
-      <w:proofErr w:type="spellStart"/>
-      <w:r>
-        <w:t>Pentru</w:t>
-      </w:r>
-      <w:proofErr w:type="spellEnd"/>
-      <w:r>
-        <w:t xml:space="preserve"> a </w:t>
-      </w:r>
-      <w:proofErr w:type="spellStart"/>
-      <w:r>
-        <w:t>valorifica</w:t>
-      </w:r>
-      <w:proofErr w:type="spellEnd"/>
-      <w:r>
-        <w:t xml:space="preserve"> </w:t>
-      </w:r>
-      <w:proofErr w:type="spellStart"/>
-      <w:r>
-        <w:t>lucrul</w:t>
-      </w:r>
-      <w:proofErr w:type="spellEnd"/>
-      <w:r>
-        <w:t xml:space="preserve"> cu </w:t>
-      </w:r>
-      <w:proofErr w:type="spellStart"/>
-      <w:r>
-        <w:t>fisierul</w:t>
-      </w:r>
-      <w:proofErr w:type="spellEnd"/>
-      <w:r>
-        <w:t xml:space="preserve">, am </w:t>
-      </w:r>
-      <w:proofErr w:type="spellStart"/>
-      <w:r>
-        <w:t>creat</w:t>
-      </w:r>
-      <w:proofErr w:type="spellEnd"/>
-      <w:r>
-        <w:t xml:space="preserve"> </w:t>
-      </w:r>
-      <w:proofErr w:type="spellStart"/>
-      <w:r>
-        <w:t>si</w:t>
-      </w:r>
-      <w:proofErr w:type="spellEnd"/>
-      <w:r>
-        <w:t xml:space="preserve"> </w:t>
-      </w:r>
-      <w:proofErr w:type="gramStart"/>
-      <w:r>
-        <w:t>un</w:t>
-      </w:r>
-      <w:proofErr w:type="gramEnd"/>
-      <w:r>
-        <w:t xml:space="preserve"> </w:t>
-      </w:r>
-      <w:proofErr w:type="spellStart"/>
-      <w:r>
-        <w:t>dictionar</w:t>
-      </w:r>
-      <w:proofErr w:type="spellEnd"/>
-      <w:r>
-        <w:t xml:space="preserve">, </w:t>
-      </w:r>
-      <w:proofErr w:type="spellStart"/>
-      <w:r>
-        <w:t>prin</w:t>
-      </w:r>
-      <w:proofErr w:type="spellEnd"/>
-      <w:r>
-        <w:t xml:space="preserve"> </w:t>
-      </w:r>
-      <w:proofErr w:type="spellStart"/>
-      <w:r>
-        <w:t>intermediul</w:t>
-      </w:r>
-      <w:proofErr w:type="spellEnd"/>
-      <w:r>
-        <w:t xml:space="preserve"> </w:t>
-      </w:r>
-      <w:proofErr w:type="spellStart"/>
-      <w:r>
-        <w:t>platformei</w:t>
-      </w:r>
-      <w:proofErr w:type="spellEnd"/>
-      <w:r>
-        <w:t xml:space="preserve"> Delphi, </w:t>
-      </w:r>
-      <w:proofErr w:type="spellStart"/>
-      <w:r>
-        <w:t>în</w:t>
-      </w:r>
-      <w:proofErr w:type="spellEnd"/>
-      <w:r>
-        <w:t xml:space="preserve"> </w:t>
-      </w:r>
-      <w:proofErr w:type="spellStart"/>
-      <w:r>
-        <w:t>cadrul</w:t>
-      </w:r>
-      <w:proofErr w:type="spellEnd"/>
-      <w:r>
-        <w:t xml:space="preserve"> </w:t>
-      </w:r>
-      <w:proofErr w:type="spellStart"/>
-      <w:r>
-        <w:t>caruia</w:t>
-      </w:r>
-      <w:proofErr w:type="spellEnd"/>
-      <w:r>
-        <w:t xml:space="preserve"> </w:t>
-      </w:r>
-      <w:proofErr w:type="spellStart"/>
-      <w:r>
-        <w:t>elevul</w:t>
-      </w:r>
-      <w:proofErr w:type="spellEnd"/>
-      <w:r>
-        <w:t xml:space="preserve"> </w:t>
-      </w:r>
-      <w:proofErr w:type="spellStart"/>
-      <w:r>
-        <w:t>intruduce</w:t>
-      </w:r>
-      <w:proofErr w:type="spellEnd"/>
-      <w:r>
-        <w:t xml:space="preserve"> </w:t>
-      </w:r>
-      <w:proofErr w:type="spellStart"/>
-      <w:r>
-        <w:t>cuvântul</w:t>
-      </w:r>
-      <w:proofErr w:type="spellEnd"/>
-      <w:r>
-        <w:t xml:space="preserve"> </w:t>
-      </w:r>
-      <w:proofErr w:type="spellStart"/>
-      <w:r>
-        <w:t>necunoscut</w:t>
-      </w:r>
-      <w:proofErr w:type="spellEnd"/>
-      <w:r>
-        <w:t xml:space="preserve"> </w:t>
-      </w:r>
-      <w:proofErr w:type="spellStart"/>
-      <w:r>
-        <w:t>si</w:t>
-      </w:r>
-      <w:proofErr w:type="spellEnd"/>
-      <w:r>
-        <w:t xml:space="preserve"> se </w:t>
-      </w:r>
-      <w:proofErr w:type="spellStart"/>
-      <w:r>
-        <w:t>afiseaza</w:t>
-      </w:r>
-      <w:proofErr w:type="spellEnd"/>
-      <w:r>
-        <w:t xml:space="preserve"> din </w:t>
-      </w:r>
-      <w:proofErr w:type="spellStart"/>
-      <w:r>
-        <w:t>fisier</w:t>
-      </w:r>
-      <w:proofErr w:type="spellEnd"/>
-      <w:r>
-        <w:t xml:space="preserve"> </w:t>
-      </w:r>
-      <w:proofErr w:type="spellStart"/>
-      <w:r>
-        <w:t>definitia</w:t>
-      </w:r>
-      <w:proofErr w:type="spellEnd"/>
-      <w:r>
-        <w:t xml:space="preserve"> </w:t>
-      </w:r>
-      <w:proofErr w:type="spellStart"/>
-      <w:r>
-        <w:t>acestuia</w:t>
-      </w:r>
-      <w:proofErr w:type="spellEnd"/>
-      <w:r>
-        <w:t>.</w:t>
-      </w:r>
-    </w:p>
-    <w:p>
-      <w:proofErr w:type="spellStart"/>
-      <w:r>
-        <w:t>Codul</w:t>
-      </w:r>
-      <w:proofErr w:type="spellEnd"/>
-      <w:r>
-        <w:t xml:space="preserve"> </w:t>
-      </w:r>
-      <w:proofErr w:type="spellStart"/>
-      <w:r>
-        <w:t>folosit</w:t>
-      </w:r>
-      <w:proofErr w:type="spellEnd"/>
-      <w:r>
-        <w:t xml:space="preserve"> nu </w:t>
-      </w:r>
-      <w:proofErr w:type="spellStart"/>
-      <w:proofErr w:type="gramStart"/>
-      <w:r>
-        <w:t>este</w:t>
-      </w:r>
-      <w:proofErr w:type="spellEnd"/>
-      <w:proofErr w:type="gramEnd"/>
-      <w:r>
-        <w:t xml:space="preserve"> </w:t>
-      </w:r>
-      <w:proofErr w:type="spellStart"/>
-      <w:r>
-        <w:t>preluat</w:t>
-      </w:r>
-      <w:proofErr w:type="spellEnd"/>
-      <w:r>
-        <w:t xml:space="preserve"> din </w:t>
-      </w:r>
-      <w:proofErr w:type="spellStart"/>
-      <w:r>
-        <w:t>nicio</w:t>
-      </w:r>
-      <w:proofErr w:type="spellEnd"/>
-      <w:r>
-        <w:t xml:space="preserve"> </w:t>
-      </w:r>
-      <w:proofErr w:type="spellStart"/>
-      <w:r>
-        <w:t>alta</w:t>
-      </w:r>
-      <w:proofErr w:type="spellEnd"/>
-      <w:r>
-        <w:t xml:space="preserve"> </w:t>
-      </w:r>
-      <w:proofErr w:type="spellStart"/>
-      <w:r>
-        <w:t>sursa</w:t>
-      </w:r>
-      <w:proofErr w:type="spellEnd"/>
-      <w:r>
-        <w:t>.</w:t>
-      </w:r>
-    </w:p>
-    <w:p>
-      <w:proofErr w:type="spellStart"/>
-      <w:r>
-        <w:t>Fereastra</w:t>
-      </w:r>
-      <w:proofErr w:type="spellEnd"/>
-      <w:r>
-        <w:t xml:space="preserve"> </w:t>
-      </w:r>
-      <w:proofErr w:type="spellStart"/>
-      <w:r>
-        <w:t>aplicatiei</w:t>
-      </w:r>
-      <w:proofErr w:type="spellEnd"/>
-      <w:r>
-        <w:t xml:space="preserve"> </w:t>
-      </w:r>
-      <w:proofErr w:type="spellStart"/>
-      <w:r>
-        <w:t>prezinta</w:t>
-      </w:r>
-      <w:proofErr w:type="spellEnd"/>
-      <w:r>
-        <w:t xml:space="preserve"> </w:t>
-      </w:r>
-      <w:proofErr w:type="gramStart"/>
-      <w:r>
-        <w:t>un</w:t>
-      </w:r>
-      <w:proofErr w:type="gramEnd"/>
-      <w:r>
-        <w:t xml:space="preserve"> </w:t>
-      </w:r>
-      <w:proofErr w:type="spellStart"/>
-      <w:r>
-        <w:t>meniu</w:t>
-      </w:r>
-      <w:proofErr w:type="spellEnd"/>
-      <w:r>
-        <w:t xml:space="preserve"> fix </w:t>
-      </w:r>
-      <w:proofErr w:type="spellStart"/>
-      <w:r>
-        <w:t>în</w:t>
-      </w:r>
-      <w:proofErr w:type="spellEnd"/>
-      <w:r>
-        <w:t xml:space="preserve"> </w:t>
-      </w:r>
-      <w:proofErr w:type="spellStart"/>
-      <w:r>
-        <w:t>partea</w:t>
-      </w:r>
-      <w:proofErr w:type="spellEnd"/>
-      <w:r>
-        <w:t xml:space="preserve"> </w:t>
-      </w:r>
-      <w:proofErr w:type="spellStart"/>
-      <w:r>
-        <w:t>superioara</w:t>
-      </w:r>
-      <w:proofErr w:type="spellEnd"/>
-      <w:r>
-        <w:t xml:space="preserve">, </w:t>
-      </w:r>
-      <w:proofErr w:type="spellStart"/>
-      <w:r>
-        <w:t>iar</w:t>
-      </w:r>
-      <w:proofErr w:type="spellEnd"/>
-      <w:r>
-        <w:t xml:space="preserve"> in </w:t>
-      </w:r>
-      <w:proofErr w:type="spellStart"/>
-      <w:r>
-        <w:t>partea</w:t>
-      </w:r>
-      <w:proofErr w:type="spellEnd"/>
-      <w:r>
-        <w:t xml:space="preserve"> </w:t>
-      </w:r>
-      <w:proofErr w:type="spellStart"/>
-      <w:r>
-        <w:t>stanga</w:t>
-      </w:r>
-      <w:proofErr w:type="spellEnd"/>
-      <w:r>
-        <w:t xml:space="preserve"> un </w:t>
-      </w:r>
-      <w:proofErr w:type="spellStart"/>
-      <w:r>
-        <w:t>meniu</w:t>
-      </w:r>
-      <w:proofErr w:type="spellEnd"/>
-      <w:r>
-        <w:t xml:space="preserve"> </w:t>
-      </w:r>
-      <w:proofErr w:type="spellStart"/>
-      <w:r>
-        <w:t>flotant</w:t>
-      </w:r>
-      <w:proofErr w:type="spellEnd"/>
-      <w:r>
-        <w:t xml:space="preserve">, care </w:t>
-      </w:r>
-      <w:proofErr w:type="spellStart"/>
-      <w:r>
-        <w:t>permite</w:t>
-      </w:r>
-      <w:proofErr w:type="spellEnd"/>
-      <w:r>
-        <w:t xml:space="preserve"> </w:t>
-      </w:r>
-      <w:proofErr w:type="spellStart"/>
-      <w:r>
-        <w:t>deplasarea</w:t>
-      </w:r>
-      <w:proofErr w:type="spellEnd"/>
-      <w:r>
-        <w:t xml:space="preserve"> </w:t>
-      </w:r>
-      <w:proofErr w:type="spellStart"/>
-      <w:r>
-        <w:t>intre</w:t>
-      </w:r>
-      <w:proofErr w:type="spellEnd"/>
-      <w:r>
-        <w:t xml:space="preserve"> </w:t>
-      </w:r>
-      <w:proofErr w:type="spellStart"/>
-      <w:r>
-        <w:t>capitolele</w:t>
-      </w:r>
-      <w:proofErr w:type="spellEnd"/>
-      <w:r>
-        <w:t xml:space="preserve"> </w:t>
-      </w:r>
-      <w:proofErr w:type="spellStart"/>
-      <w:r>
-        <w:t>lectiei</w:t>
-      </w:r>
-      <w:proofErr w:type="spellEnd"/>
-      <w:r>
-        <w:t>.</w:t>
-      </w:r>
-    </w:p>
-    <w:p>
-      <w:proofErr w:type="spellStart"/>
-      <w:r>
-        <w:t>Fiecare</w:t>
-      </w:r>
-      <w:proofErr w:type="spellEnd"/>
-      <w:r>
-        <w:t xml:space="preserve"> capitol </w:t>
-      </w:r>
-      <w:proofErr w:type="spellStart"/>
-      <w:proofErr w:type="gramStart"/>
-      <w:r>
-        <w:t>este</w:t>
-      </w:r>
-      <w:proofErr w:type="spellEnd"/>
-      <w:proofErr w:type="gramEnd"/>
-      <w:r>
-        <w:t xml:space="preserve"> </w:t>
-      </w:r>
-      <w:proofErr w:type="spellStart"/>
-      <w:r>
-        <w:t>insotit</w:t>
-      </w:r>
-      <w:proofErr w:type="spellEnd"/>
-      <w:r>
-        <w:t xml:space="preserve"> de </w:t>
-      </w:r>
-      <w:proofErr w:type="spellStart"/>
-      <w:r>
-        <w:t>aplicatii</w:t>
-      </w:r>
-      <w:proofErr w:type="spellEnd"/>
-      <w:r>
-        <w:t>/</w:t>
-      </w:r>
-      <w:proofErr w:type="spellStart"/>
-      <w:r>
-        <w:t>animatii</w:t>
-      </w:r>
-      <w:proofErr w:type="spellEnd"/>
-      <w:r>
-        <w:t>/</w:t>
-      </w:r>
-      <w:proofErr w:type="spellStart"/>
-      <w:r>
-        <w:t>videoclipuri</w:t>
-      </w:r>
-      <w:proofErr w:type="spellEnd"/>
-      <w:r>
-        <w:t>/</w:t>
-      </w:r>
-      <w:proofErr w:type="spellStart"/>
-      <w:r>
-        <w:t>imagini</w:t>
-      </w:r>
-      <w:proofErr w:type="spellEnd"/>
-      <w:r>
-        <w:t>/</w:t>
-      </w:r>
-      <w:proofErr w:type="spellStart"/>
-      <w:r>
-        <w:t>sarcini</w:t>
-      </w:r>
-      <w:proofErr w:type="spellEnd"/>
-      <w:r>
-        <w:t xml:space="preserve"> de </w:t>
-      </w:r>
-      <w:proofErr w:type="spellStart"/>
-      <w:r>
-        <w:t>lucru</w:t>
-      </w:r>
-      <w:proofErr w:type="spellEnd"/>
-      <w:r>
-        <w:t>.</w:t>
-      </w:r>
-    </w:p>
-    <w:p/>
-    <w:p/>
-    <w:p>
-      <w:pPr>
-        <w:rPr>
-          <w:b/>
-        </w:rPr>
-      </w:pPr>
-      <w:proofErr w:type="spellStart"/>
-      <w:r>
-        <w:rPr>
-          <w:b/>
-        </w:rPr>
+        <w:lastRenderedPageBreak/>
         <w:t>Bibliografie</w:t>
       </w:r>
       <w:proofErr w:type="spellEnd"/>
@@ -1594,7 +1811,6 @@
         <w:cr/>
       </w:r>
       <w:r>
-        <w:lastRenderedPageBreak/>
         <w:cr/>
         <w:t xml:space="preserve">Internet </w:t>
       </w:r>
@@ -1630,7 +1846,7 @@
       <w:pPr>
         <w:spacing w:after="0" w:line="240" w:lineRule="auto"/>
       </w:pPr>
-      <w:hyperlink r:id="rId5" w:history="1">
+      <w:hyperlink r:id="rId7" w:history="1">
         <w:r>
           <w:rPr>
             <w:rStyle w:val="Hyperlink"/>
@@ -1648,7 +1864,7 @@
       <w:pPr>
         <w:spacing w:after="0" w:line="240" w:lineRule="auto"/>
       </w:pPr>
-      <w:hyperlink r:id="rId6" w:history="1">
+      <w:hyperlink r:id="rId8" w:history="1">
         <w:r>
           <w:rPr>
             <w:rStyle w:val="Hyperlink"/>
@@ -1669,7 +1885,7 @@
       <w:pPr>
         <w:spacing w:after="0" w:line="240" w:lineRule="auto"/>
       </w:pPr>
-      <w:hyperlink r:id="rId7" w:history="1">
+      <w:hyperlink r:id="rId9" w:history="1">
         <w:r>
           <w:rPr>
             <w:rStyle w:val="Hyperlink"/>
@@ -1690,7 +1906,7 @@
       <w:pPr>
         <w:spacing w:after="0" w:line="240" w:lineRule="auto"/>
       </w:pPr>
-      <w:hyperlink r:id="rId8" w:history="1">
+      <w:hyperlink r:id="rId10" w:history="1">
         <w:r>
           <w:rPr>
             <w:rStyle w:val="Hyperlink"/>
@@ -1720,7 +1936,7 @@
         </w:rPr>
         <w:t xml:space="preserve"> </w:t>
       </w:r>
-      <w:hyperlink r:id="rId9" w:history="1">
+      <w:hyperlink r:id="rId11" w:history="1">
         <w:r>
           <w:rPr>
             <w:rStyle w:val="Hyperlink"/>
@@ -1745,7 +1961,7 @@
       <w:pPr>
         <w:spacing w:after="0" w:line="240" w:lineRule="auto"/>
       </w:pPr>
-      <w:hyperlink r:id="rId10" w:history="1">
+      <w:hyperlink r:id="rId12" w:history="1">
         <w:r>
           <w:rPr>
             <w:rStyle w:val="Hyperlink"/>
@@ -1809,7 +2025,7 @@
           <w:color w:val="FF0000"/>
         </w:rPr>
       </w:pPr>
-      <w:hyperlink r:id="rId11" w:history="1">
+      <w:hyperlink r:id="rId13" w:history="1">
         <w:r>
           <w:rPr>
             <w:rStyle w:val="Hyperlink"/>
@@ -1844,7 +2060,7 @@
       <w:r>
         <w:t xml:space="preserve"> </w:t>
       </w:r>
-      <w:hyperlink r:id="rId12" w:history="1">
+      <w:hyperlink r:id="rId14" w:history="1">
         <w:r>
           <w:rPr>
             <w:rStyle w:val="Hyperlink"/>
@@ -1876,7 +2092,7 @@
           <w:color w:val="FF0000"/>
         </w:rPr>
       </w:pPr>
-      <w:hyperlink r:id="rId13" w:history="1">
+      <w:hyperlink r:id="rId15" w:history="1">
         <w:r>
           <w:rPr>
             <w:rStyle w:val="Hyperlink"/>
@@ -1897,7 +2113,7 @@
       <w:pPr>
         <w:spacing w:after="0" w:line="240" w:lineRule="auto"/>
       </w:pPr>
-      <w:hyperlink r:id="rId14" w:history="1">
+      <w:hyperlink r:id="rId16" w:history="1">
         <w:r>
           <w:rPr>
             <w:rStyle w:val="Hyperlink"/>
@@ -1954,7 +2170,7 @@
       <w:pPr>
         <w:spacing w:after="0" w:line="240" w:lineRule="auto"/>
       </w:pPr>
-      <w:hyperlink r:id="rId15" w:history="1">
+      <w:hyperlink r:id="rId17" w:history="1">
         <w:r>
           <w:rPr>
             <w:rStyle w:val="Hyperlink"/>
@@ -1975,7 +2191,7 @@
       <w:pPr>
         <w:spacing w:after="0" w:line="240" w:lineRule="auto"/>
       </w:pPr>
-      <w:hyperlink r:id="rId16" w:history="1">
+      <w:hyperlink r:id="rId18" w:history="1">
         <w:r>
           <w:rPr>
             <w:rStyle w:val="Hyperlink"/>
@@ -1996,7 +2212,7 @@
       <w:pPr>
         <w:spacing w:after="0" w:line="240" w:lineRule="auto"/>
       </w:pPr>
-      <w:hyperlink r:id="rId17" w:history="1">
+      <w:hyperlink r:id="rId19" w:history="1">
         <w:r>
           <w:rPr>
             <w:rStyle w:val="Hyperlink"/>
@@ -2021,7 +2237,7 @@
           <w:u w:val="single"/>
         </w:rPr>
       </w:pPr>
-      <w:hyperlink r:id="rId18" w:history="1">
+      <w:hyperlink r:id="rId20" w:history="1">
         <w:r>
           <w:rPr>
             <w:rStyle w:val="Hyperlink"/>
@@ -2043,7 +2259,7 @@
       <w:pPr>
         <w:spacing w:after="0" w:line="240" w:lineRule="auto"/>
       </w:pPr>
-      <w:hyperlink r:id="rId19" w:history="1">
+      <w:hyperlink r:id="rId21" w:history="1">
         <w:r>
           <w:rPr>
             <w:rStyle w:val="Hyperlink"/>
@@ -2067,7 +2283,7 @@
       <w:r>
         <w:t xml:space="preserve"> </w:t>
       </w:r>
-      <w:hyperlink r:id="rId20" w:history="1">
+      <w:hyperlink r:id="rId22" w:history="1">
         <w:r>
           <w:rPr>
             <w:rStyle w:val="Hyperlink"/>
@@ -2097,10 +2313,9 @@
         <w:spacing w:after="0" w:line="240" w:lineRule="auto"/>
       </w:pPr>
       <w:r>
-        <w:lastRenderedPageBreak/>
-        <w:t xml:space="preserve"> </w:t>
-      </w:r>
-      <w:hyperlink r:id="rId21" w:history="1">
+        <w:t xml:space="preserve"> </w:t>
+      </w:r>
+      <w:hyperlink r:id="rId23" w:history="1">
         <w:r>
           <w:rPr>
             <w:rStyle w:val="Hyperlink"/>
@@ -2127,7 +2342,7 @@
       <w:r>
         <w:t xml:space="preserve"> </w:t>
       </w:r>
-      <w:hyperlink r:id="rId22" w:history="1">
+      <w:hyperlink r:id="rId24" w:history="1">
         <w:r>
           <w:rPr>
             <w:rStyle w:val="Hyperlink"/>
@@ -2154,7 +2369,7 @@
       <w:r>
         <w:t xml:space="preserve"> </w:t>
       </w:r>
-      <w:hyperlink r:id="rId23" w:history="1">
+      <w:hyperlink r:id="rId25" w:history="1">
         <w:r>
           <w:rPr>
             <w:rStyle w:val="Hyperlink"/>
@@ -2196,7 +2411,7 @@
       <w:pPr>
         <w:spacing w:after="0" w:line="240" w:lineRule="auto"/>
       </w:pPr>
-      <w:hyperlink r:id="rId24" w:history="1">
+      <w:hyperlink r:id="rId26" w:history="1">
         <w:r>
           <w:rPr>
             <w:rStyle w:val="Hyperlink"/>
@@ -2209,7 +2424,7 @@
       <w:pPr>
         <w:spacing w:after="0" w:line="240" w:lineRule="auto"/>
       </w:pPr>
-      <w:hyperlink r:id="rId25" w:history="1">
+      <w:hyperlink r:id="rId27" w:history="1">
         <w:r>
           <w:rPr>
             <w:rStyle w:val="Hyperlink"/>
@@ -2230,7 +2445,7 @@
       <w:pPr>
         <w:spacing w:after="0" w:line="240" w:lineRule="auto"/>
       </w:pPr>
-      <w:hyperlink r:id="rId26" w:history="1">
+      <w:hyperlink r:id="rId28" w:history="1">
         <w:r>
           <w:rPr>
             <w:rStyle w:val="Hyperlink"/>
@@ -2248,7 +2463,7 @@
       <w:pPr>
         <w:spacing w:after="0" w:line="240" w:lineRule="auto"/>
       </w:pPr>
-      <w:hyperlink r:id="rId27" w:history="1">
+      <w:hyperlink r:id="rId29" w:history="1">
         <w:r>
           <w:rPr>
             <w:rStyle w:val="Hyperlink"/>
@@ -2280,7 +2495,7 @@
       <w:pPr>
         <w:spacing w:after="0" w:line="240" w:lineRule="auto"/>
       </w:pPr>
-      <w:hyperlink r:id="rId28" w:history="1">
+      <w:hyperlink r:id="rId30" w:history="1">
         <w:r>
           <w:rPr>
             <w:rStyle w:val="Hyperlink"/>
@@ -2301,7 +2516,7 @@
       <w:pPr>
         <w:spacing w:after="0" w:line="240" w:lineRule="auto"/>
       </w:pPr>
-      <w:hyperlink r:id="rId29" w:history="1">
+      <w:hyperlink r:id="rId31" w:history="1">
         <w:r>
           <w:rPr>
             <w:rStyle w:val="Hyperlink"/>
@@ -2319,7 +2534,7 @@
       <w:pPr>
         <w:spacing w:after="0" w:line="240" w:lineRule="auto"/>
       </w:pPr>
-      <w:hyperlink r:id="rId30" w:history="1">
+      <w:hyperlink r:id="rId32" w:history="1">
         <w:r>
           <w:rPr>
             <w:rStyle w:val="Hyperlink"/>
@@ -2337,7 +2552,7 @@
       <w:pPr>
         <w:spacing w:after="0" w:line="240" w:lineRule="auto"/>
       </w:pPr>
-      <w:hyperlink r:id="rId31" w:history="1">
+      <w:hyperlink r:id="rId33" w:history="1">
         <w:r>
           <w:rPr>
             <w:rStyle w:val="Hyperlink"/>
@@ -2355,7 +2570,7 @@
       <w:pPr>
         <w:spacing w:after="0" w:line="240" w:lineRule="auto"/>
       </w:pPr>
-      <w:hyperlink r:id="rId32" w:history="1">
+      <w:hyperlink r:id="rId34" w:history="1">
         <w:r>
           <w:rPr>
             <w:rStyle w:val="Hyperlink"/>
@@ -2373,7 +2588,7 @@
       <w:pPr>
         <w:spacing w:after="0" w:line="240" w:lineRule="auto"/>
       </w:pPr>
-      <w:hyperlink r:id="rId33" w:history="1">
+      <w:hyperlink r:id="rId35" w:history="1">
         <w:r>
           <w:rPr>
             <w:rStyle w:val="Hyperlink"/>
@@ -2391,7 +2606,7 @@
       <w:pPr>
         <w:spacing w:after="0" w:line="240" w:lineRule="auto"/>
       </w:pPr>
-      <w:hyperlink r:id="rId34" w:history="1">
+      <w:hyperlink r:id="rId36" w:history="1">
         <w:r>
           <w:rPr>
             <w:rStyle w:val="Hyperlink"/>
@@ -2423,7 +2638,7 @@
       <w:r>
         <w:t xml:space="preserve"> </w:t>
       </w:r>
-      <w:hyperlink r:id="rId35" w:history="1">
+      <w:hyperlink r:id="rId37" w:history="1">
         <w:r>
           <w:rPr>
             <w:rStyle w:val="Hyperlink"/>
@@ -2445,6 +2660,7 @@
         <w:spacing w:after="0" w:line="240" w:lineRule="auto"/>
       </w:pPr>
       <w:r>
+        <w:lastRenderedPageBreak/>
         <w:t xml:space="preserve">https://ro.pinterest.com/maryp2708/brain-images/; </w:t>
       </w:r>
       <w:r>
@@ -2471,7 +2687,7 @@
       <w:r>
         <w:t xml:space="preserve"> </w:t>
       </w:r>
-      <w:hyperlink r:id="rId36" w:history="1">
+      <w:hyperlink r:id="rId38" w:history="1">
         <w:r>
           <w:rPr>
             <w:rStyle w:val="Hyperlink"/>
@@ -2492,7 +2708,7 @@
       <w:pPr>
         <w:spacing w:after="0" w:line="240" w:lineRule="auto"/>
       </w:pPr>
-      <w:hyperlink r:id="rId37" w:history="1">
+      <w:hyperlink r:id="rId39" w:history="1">
         <w:r>
           <w:rPr>
             <w:rStyle w:val="Hyperlink"/>
@@ -2513,7 +2729,7 @@
       <w:pPr>
         <w:spacing w:after="0" w:line="240" w:lineRule="auto"/>
       </w:pPr>
-      <w:hyperlink r:id="rId38" w:history="1">
+      <w:hyperlink r:id="rId40" w:history="1">
         <w:r>
           <w:rPr>
             <w:rStyle w:val="Hyperlink"/>
@@ -2531,7 +2747,7 @@
       <w:pPr>
         <w:spacing w:after="0" w:line="240" w:lineRule="auto"/>
       </w:pPr>
-      <w:hyperlink r:id="rId39" w:history="1">
+      <w:hyperlink r:id="rId41" w:history="1">
         <w:r>
           <w:rPr>
             <w:rStyle w:val="Hyperlink"/>
@@ -2567,7 +2783,7 @@
       <w:pPr>
         <w:spacing w:after="0" w:line="240" w:lineRule="auto"/>
       </w:pPr>
-      <w:hyperlink r:id="rId40" w:history="1">
+      <w:hyperlink r:id="rId42" w:history="1">
         <w:r>
           <w:rPr>
             <w:rStyle w:val="Hyperlink"/>
@@ -2588,7 +2804,7 @@
       <w:pPr>
         <w:spacing w:after="0" w:line="240" w:lineRule="auto"/>
       </w:pPr>
-      <w:hyperlink r:id="rId41" w:history="1">
+      <w:hyperlink r:id="rId43" w:history="1">
         <w:r>
           <w:rPr>
             <w:rStyle w:val="Hyperlink"/>
@@ -2609,7 +2825,7 @@
       <w:pPr>
         <w:spacing w:after="0" w:line="240" w:lineRule="auto"/>
       </w:pPr>
-      <w:hyperlink r:id="rId42" w:history="1">
+      <w:hyperlink r:id="rId44" w:history="1">
         <w:r>
           <w:rPr>
             <w:rStyle w:val="Hyperlink"/>
@@ -2633,7 +2849,7 @@
       <w:r>
         <w:t xml:space="preserve"> </w:t>
       </w:r>
-      <w:hyperlink r:id="rId43" w:history="1">
+      <w:hyperlink r:id="rId45" w:history="1">
         <w:r>
           <w:rPr>
             <w:rStyle w:val="Hyperlink"/>
@@ -2661,7 +2877,7 @@
       <w:pPr>
         <w:spacing w:after="0" w:line="240" w:lineRule="auto"/>
       </w:pPr>
-      <w:hyperlink r:id="rId44" w:history="1">
+      <w:hyperlink r:id="rId46" w:history="1">
         <w:r>
           <w:rPr>
             <w:rStyle w:val="Hyperlink"/>
@@ -2693,7 +2909,7 @@
       <w:pPr>
         <w:spacing w:after="0" w:line="240" w:lineRule="auto"/>
       </w:pPr>
-      <w:hyperlink r:id="rId45" w:history="1">
+      <w:hyperlink r:id="rId47" w:history="1">
         <w:r>
           <w:rPr>
             <w:rStyle w:val="Hyperlink"/>
@@ -2714,7 +2930,7 @@
       <w:pPr>
         <w:spacing w:after="0" w:line="240" w:lineRule="auto"/>
       </w:pPr>
-      <w:hyperlink r:id="rId46" w:history="1">
+      <w:hyperlink r:id="rId48" w:history="1">
         <w:r>
           <w:rPr>
             <w:rStyle w:val="Hyperlink"/>
@@ -2760,7 +2976,7 @@
       <w:pPr>
         <w:spacing w:after="0" w:line="240" w:lineRule="auto"/>
       </w:pPr>
-      <w:hyperlink r:id="rId47" w:history="1">
+      <w:hyperlink r:id="rId49" w:history="1">
         <w:r>
           <w:rPr>
             <w:rStyle w:val="Hyperlink"/>
@@ -2803,7 +3019,7 @@
       <w:pPr>
         <w:spacing w:after="0" w:line="240" w:lineRule="auto"/>
       </w:pPr>
-      <w:hyperlink r:id="rId48" w:history="1">
+      <w:hyperlink r:id="rId50" w:history="1">
         <w:r>
           <w:rPr>
             <w:rStyle w:val="Hyperlink"/>
@@ -2835,7 +3051,7 @@
       <w:pPr>
         <w:spacing w:after="0" w:line="240" w:lineRule="auto"/>
       </w:pPr>
-      <w:hyperlink r:id="rId49" w:history="1">
+      <w:hyperlink r:id="rId51" w:history="1">
         <w:r>
           <w:rPr>
             <w:rStyle w:val="Hyperlink"/>
@@ -2856,7 +3072,7 @@
       <w:pPr>
         <w:spacing w:after="0" w:line="240" w:lineRule="auto"/>
       </w:pPr>
-      <w:hyperlink r:id="rId50" w:history="1">
+      <w:hyperlink r:id="rId52" w:history="1">
         <w:r>
           <w:rPr>
             <w:rStyle w:val="Hyperlink"/>
@@ -2901,7 +3117,7 @@
       <w:r>
         <w:t xml:space="preserve"> </w:t>
       </w:r>
-      <w:hyperlink r:id="rId51" w:history="1">
+      <w:hyperlink r:id="rId53" w:history="1">
         <w:r>
           <w:rPr>
             <w:rStyle w:val="Hyperlink"/>
@@ -2917,7 +3133,7 @@
       <w:r>
         <w:t xml:space="preserve"> </w:t>
       </w:r>
-      <w:hyperlink r:id="rId52" w:history="1">
+      <w:hyperlink r:id="rId54" w:history="1">
         <w:r>
           <w:rPr>
             <w:rStyle w:val="Hyperlink"/>
@@ -2933,7 +3149,7 @@
       <w:pPr>
         <w:spacing w:after="0" w:line="240" w:lineRule="auto"/>
       </w:pPr>
-      <w:hyperlink r:id="rId53" w:history="1">
+      <w:hyperlink r:id="rId55" w:history="1">
         <w:r>
           <w:rPr>
             <w:rStyle w:val="Hyperlink"/>
@@ -2951,7 +3167,7 @@
       <w:pPr>
         <w:spacing w:after="0" w:line="240" w:lineRule="auto"/>
       </w:pPr>
-      <w:hyperlink r:id="rId54" w:history="1">
+      <w:hyperlink r:id="rId56" w:anchor="imgrc=5SrUWVzJmnn2wM" w:history="1">
         <w:r>
           <w:rPr>
             <w:rStyle w:val="Hyperlink"/>
@@ -2981,6 +3197,56 @@
     </w:sectPr>
   </w:body>
 </w:document>
+</file>
+
+<file path=word/endnotes.xml><?xml version="1.0" encoding="utf-8"?>
+<w:endnotes xmlns:wpc="http://schemas.microsoft.com/office/word/2010/wordprocessingCanvas" xmlns:mc="http://schemas.openxmlformats.org/markup-compatibility/2006" xmlns:o="urn:schemas-microsoft-com:office:office" xmlns:r="http://schemas.openxmlformats.org/officeDocument/2006/relationships" xmlns:m="http://schemas.openxmlformats.org/officeDocument/2006/math" xmlns:v="urn:schemas-microsoft-com:vml" xmlns:wp14="http://schemas.microsoft.com/office/word/2010/wordprocessingDrawing" xmlns:wp="http://schemas.openxmlformats.org/drawingml/2006/wordprocessingDrawing" xmlns:w10="urn:schemas-microsoft-com:office:word" xmlns:w="http://schemas.openxmlformats.org/wordprocessingml/2006/main" xmlns:w14="http://schemas.microsoft.com/office/word/2010/wordml" xmlns:wpg="http://schemas.microsoft.com/office/word/2010/wordprocessingGroup" xmlns:wpi="http://schemas.microsoft.com/office/word/2010/wordprocessingInk" xmlns:wne="http://schemas.microsoft.com/office/word/2006/wordml" xmlns:wps="http://schemas.microsoft.com/office/word/2010/wordprocessingShape" mc:Ignorable="w14 wp14">
+  <w:endnote w:type="separator" w:id="-1">
+    <w:p>
+      <w:pPr>
+        <w:spacing w:after="0" w:line="240" w:lineRule="auto"/>
+      </w:pPr>
+      <w:r>
+        <w:separator/>
+      </w:r>
+    </w:p>
+  </w:endnote>
+  <w:endnote w:type="continuationSeparator" w:id="0">
+    <w:p>
+      <w:pPr>
+        <w:spacing w:after="0" w:line="240" w:lineRule="auto"/>
+      </w:pPr>
+      <w:r>
+        <w:continuationSeparator/>
+      </w:r>
+    </w:p>
+  </w:endnote>
+</w:endnotes>
+</file>
+
+<file path=word/footnotes.xml><?xml version="1.0" encoding="utf-8"?>
+<w:footnotes xmlns:wpc="http://schemas.microsoft.com/office/word/2010/wordprocessingCanvas" xmlns:mc="http://schemas.openxmlformats.org/markup-compatibility/2006" xmlns:o="urn:schemas-microsoft-com:office:office" xmlns:r="http://schemas.openxmlformats.org/officeDocument/2006/relationships" xmlns:m="http://schemas.openxmlformats.org/officeDocument/2006/math" xmlns:v="urn:schemas-microsoft-com:vml" xmlns:wp14="http://schemas.microsoft.com/office/word/2010/wordprocessingDrawing" xmlns:wp="http://schemas.openxmlformats.org/drawingml/2006/wordprocessingDrawing" xmlns:w10="urn:schemas-microsoft-com:office:word" xmlns:w="http://schemas.openxmlformats.org/wordprocessingml/2006/main" xmlns:w14="http://schemas.microsoft.com/office/word/2010/wordml" xmlns:wpg="http://schemas.microsoft.com/office/word/2010/wordprocessingGroup" xmlns:wpi="http://schemas.microsoft.com/office/word/2010/wordprocessingInk" xmlns:wne="http://schemas.microsoft.com/office/word/2006/wordml" xmlns:wps="http://schemas.microsoft.com/office/word/2010/wordprocessingShape" mc:Ignorable="w14 wp14">
+  <w:footnote w:type="separator" w:id="-1">
+    <w:p>
+      <w:pPr>
+        <w:spacing w:after="0" w:line="240" w:lineRule="auto"/>
+      </w:pPr>
+      <w:r>
+        <w:separator/>
+      </w:r>
+    </w:p>
+  </w:footnote>
+  <w:footnote w:type="continuationSeparator" w:id="0">
+    <w:p>
+      <w:pPr>
+        <w:spacing w:after="0" w:line="240" w:lineRule="auto"/>
+      </w:pPr>
+      <w:r>
+        <w:continuationSeparator/>
+      </w:r>
+    </w:p>
+  </w:footnote>
+</w:footnotes>
 </file>
 
 <file path=word/styles.xml><?xml version="1.0" encoding="utf-8"?>
@@ -3181,6 +3447,50 @@
       <w:u w:val="single"/>
     </w:rPr>
   </w:style>
+  <w:style w:type="paragraph" w:styleId="Antet">
+    <w:name w:val="header"/>
+    <w:basedOn w:val="Normal"/>
+    <w:link w:val="AntetCaracter"/>
+    <w:uiPriority w:val="99"/>
+    <w:unhideWhenUsed/>
+    <w:rsid w:val="00246D29"/>
+    <w:pPr>
+      <w:tabs>
+        <w:tab w:val="center" w:pos="4680"/>
+        <w:tab w:val="right" w:pos="9360"/>
+      </w:tabs>
+      <w:spacing w:after="0" w:line="240" w:lineRule="auto"/>
+    </w:pPr>
+  </w:style>
+  <w:style w:type="character" w:customStyle="1" w:styleId="AntetCaracter">
+    <w:name w:val="Antet Caracter"/>
+    <w:basedOn w:val="Fontdeparagrafimplicit"/>
+    <w:link w:val="Antet"/>
+    <w:uiPriority w:val="99"/>
+    <w:rsid w:val="00246D29"/>
+  </w:style>
+  <w:style w:type="paragraph" w:styleId="Subsol">
+    <w:name w:val="footer"/>
+    <w:basedOn w:val="Normal"/>
+    <w:link w:val="SubsolCaracter"/>
+    <w:uiPriority w:val="99"/>
+    <w:unhideWhenUsed/>
+    <w:rsid w:val="00246D29"/>
+    <w:pPr>
+      <w:tabs>
+        <w:tab w:val="center" w:pos="4680"/>
+        <w:tab w:val="right" w:pos="9360"/>
+      </w:tabs>
+      <w:spacing w:after="0" w:line="240" w:lineRule="auto"/>
+    </w:pPr>
+  </w:style>
+  <w:style w:type="character" w:customStyle="1" w:styleId="SubsolCaracter">
+    <w:name w:val="Subsol Caracter"/>
+    <w:basedOn w:val="Fontdeparagrafimplicit"/>
+    <w:link w:val="Subsol"/>
+    <w:uiPriority w:val="99"/>
+    <w:rsid w:val="00246D29"/>
+  </w:style>
 </w:styles>
 </file>
 
@@ -3381,6 +3691,50 @@
       <w:color w:val="0000FF" w:themeColor="hyperlink"/>
       <w:u w:val="single"/>
     </w:rPr>
+  </w:style>
+  <w:style w:type="paragraph" w:styleId="Antet">
+    <w:name w:val="header"/>
+    <w:basedOn w:val="Normal"/>
+    <w:link w:val="AntetCaracter"/>
+    <w:uiPriority w:val="99"/>
+    <w:unhideWhenUsed/>
+    <w:rsid w:val="00246D29"/>
+    <w:pPr>
+      <w:tabs>
+        <w:tab w:val="center" w:pos="4680"/>
+        <w:tab w:val="right" w:pos="9360"/>
+      </w:tabs>
+      <w:spacing w:after="0" w:line="240" w:lineRule="auto"/>
+    </w:pPr>
+  </w:style>
+  <w:style w:type="character" w:customStyle="1" w:styleId="AntetCaracter">
+    <w:name w:val="Antet Caracter"/>
+    <w:basedOn w:val="Fontdeparagrafimplicit"/>
+    <w:link w:val="Antet"/>
+    <w:uiPriority w:val="99"/>
+    <w:rsid w:val="00246D29"/>
+  </w:style>
+  <w:style w:type="paragraph" w:styleId="Subsol">
+    <w:name w:val="footer"/>
+    <w:basedOn w:val="Normal"/>
+    <w:link w:val="SubsolCaracter"/>
+    <w:uiPriority w:val="99"/>
+    <w:unhideWhenUsed/>
+    <w:rsid w:val="00246D29"/>
+    <w:pPr>
+      <w:tabs>
+        <w:tab w:val="center" w:pos="4680"/>
+        <w:tab w:val="right" w:pos="9360"/>
+      </w:tabs>
+      <w:spacing w:after="0" w:line="240" w:lineRule="auto"/>
+    </w:pPr>
+  </w:style>
+  <w:style w:type="character" w:customStyle="1" w:styleId="SubsolCaracter">
+    <w:name w:val="Subsol Caracter"/>
+    <w:basedOn w:val="Fontdeparagrafimplicit"/>
+    <w:link w:val="Subsol"/>
+    <w:uiPriority w:val="99"/>
+    <w:rsid w:val="00246D29"/>
   </w:style>
 </w:styles>
 </file>
